--- a/dokumentacia/dokumentacia.docx
+++ b/dokumentacia/dokumentacia.docx
@@ -361,7 +361,7 @@
             </w:rPr>
             <w:fldChar w:fldCharType="separate"/>
           </w:r>
-          <w:hyperlink w:anchor="_Toc104751372" w:history="1">
+          <w:hyperlink w:anchor="_Toc105606833" w:history="1">
             <w:r>
               <w:rPr>
                 <w:rStyle w:val="Hypertextovprepojenie"/>
@@ -405,7 +405,7 @@
                 <w:noProof/>
                 <w:webHidden/>
               </w:rPr>
-              <w:instrText xml:space="preserve"> PAGEREF _Toc104751372 \h </w:instrText>
+              <w:instrText xml:space="preserve"> PAGEREF _Toc105606833 \h </w:instrText>
             </w:r>
             <w:r>
               <w:rPr>
@@ -438,456 +438,6 @@
         </w:p>
         <w:p>
           <w:pPr>
-            <w:pStyle w:val="Obsah2"/>
-            <w:tabs>
-              <w:tab w:val="left" w:pos="1540"/>
-              <w:tab w:val="right" w:leader="dot" w:pos="9062"/>
-            </w:tabs>
-            <w:rPr>
-              <w:rFonts w:asciiTheme="minorHAnsi" w:eastAsiaTheme="minorEastAsia" w:hAnsiTheme="minorHAnsi"/>
-              <w:noProof/>
-              <w:sz w:val="22"/>
-              <w:lang w:eastAsia="sk-SK"/>
-            </w:rPr>
-          </w:pPr>
-          <w:hyperlink w:anchor="_Toc104751373" w:history="1">
-            <w:r>
-              <w:rPr>
-                <w:rStyle w:val="Hypertextovprepojenie"/>
-                <w:noProof/>
-                <w:lang w:eastAsia="cs-CZ"/>
-              </w:rPr>
-              <w:t>1.1</w:t>
-            </w:r>
-            <w:r>
-              <w:rPr>
-                <w:rFonts w:asciiTheme="minorHAnsi" w:eastAsiaTheme="minorEastAsia" w:hAnsiTheme="minorHAnsi"/>
-                <w:noProof/>
-                <w:sz w:val="22"/>
-                <w:lang w:eastAsia="sk-SK"/>
-              </w:rPr>
-              <w:tab/>
-            </w:r>
-            <w:r>
-              <w:rPr>
-                <w:rStyle w:val="Hypertextovprepojenie"/>
-                <w:noProof/>
-                <w:lang w:eastAsia="cs-CZ"/>
-              </w:rPr>
-              <w:t>Úloha programu</w:t>
-            </w:r>
-            <w:r>
-              <w:rPr>
-                <w:noProof/>
-                <w:webHidden/>
-              </w:rPr>
-              <w:tab/>
-            </w:r>
-            <w:r>
-              <w:rPr>
-                <w:noProof/>
-                <w:webHidden/>
-              </w:rPr>
-              <w:fldChar w:fldCharType="begin"/>
-            </w:r>
-            <w:r>
-              <w:rPr>
-                <w:noProof/>
-                <w:webHidden/>
-              </w:rPr>
-              <w:instrText xml:space="preserve"> PAGEREF _Toc104751373 \h </w:instrText>
-            </w:r>
-            <w:r>
-              <w:rPr>
-                <w:noProof/>
-                <w:webHidden/>
-              </w:rPr>
-            </w:r>
-            <w:r>
-              <w:rPr>
-                <w:noProof/>
-                <w:webHidden/>
-              </w:rPr>
-              <w:fldChar w:fldCharType="separate"/>
-            </w:r>
-            <w:r>
-              <w:rPr>
-                <w:noProof/>
-                <w:webHidden/>
-              </w:rPr>
-              <w:t>3</w:t>
-            </w:r>
-            <w:r>
-              <w:rPr>
-                <w:noProof/>
-                <w:webHidden/>
-              </w:rPr>
-              <w:fldChar w:fldCharType="end"/>
-            </w:r>
-          </w:hyperlink>
-        </w:p>
-        <w:p>
-          <w:pPr>
-            <w:pStyle w:val="Obsah2"/>
-            <w:tabs>
-              <w:tab w:val="left" w:pos="1540"/>
-              <w:tab w:val="right" w:leader="dot" w:pos="9062"/>
-            </w:tabs>
-            <w:rPr>
-              <w:rFonts w:asciiTheme="minorHAnsi" w:eastAsiaTheme="minorEastAsia" w:hAnsiTheme="minorHAnsi"/>
-              <w:noProof/>
-              <w:sz w:val="22"/>
-              <w:lang w:eastAsia="sk-SK"/>
-            </w:rPr>
-          </w:pPr>
-          <w:hyperlink w:anchor="_Toc104751374" w:history="1">
-            <w:r>
-              <w:rPr>
-                <w:rStyle w:val="Hypertextovprepojenie"/>
-                <w:noProof/>
-                <w:lang w:eastAsia="cs-CZ"/>
-              </w:rPr>
-              <w:t>1.2</w:t>
-            </w:r>
-            <w:r>
-              <w:rPr>
-                <w:rFonts w:asciiTheme="minorHAnsi" w:eastAsiaTheme="minorEastAsia" w:hAnsiTheme="minorHAnsi"/>
-                <w:noProof/>
-                <w:sz w:val="22"/>
-                <w:lang w:eastAsia="sk-SK"/>
-              </w:rPr>
-              <w:tab/>
-            </w:r>
-            <w:r>
-              <w:rPr>
-                <w:rStyle w:val="Hypertextovprepojenie"/>
-                <w:noProof/>
-                <w:lang w:eastAsia="cs-CZ"/>
-              </w:rPr>
-              <w:t>Popis ovládania programu a tlačidiel</w:t>
-            </w:r>
-            <w:r>
-              <w:rPr>
-                <w:noProof/>
-                <w:webHidden/>
-              </w:rPr>
-              <w:tab/>
-            </w:r>
-            <w:r>
-              <w:rPr>
-                <w:noProof/>
-                <w:webHidden/>
-              </w:rPr>
-              <w:fldChar w:fldCharType="begin"/>
-            </w:r>
-            <w:r>
-              <w:rPr>
-                <w:noProof/>
-                <w:webHidden/>
-              </w:rPr>
-              <w:instrText xml:space="preserve"> PAGEREF _Toc104751374 \h </w:instrText>
-            </w:r>
-            <w:r>
-              <w:rPr>
-                <w:noProof/>
-                <w:webHidden/>
-              </w:rPr>
-            </w:r>
-            <w:r>
-              <w:rPr>
-                <w:noProof/>
-                <w:webHidden/>
-              </w:rPr>
-              <w:fldChar w:fldCharType="separate"/>
-            </w:r>
-            <w:r>
-              <w:rPr>
-                <w:noProof/>
-                <w:webHidden/>
-              </w:rPr>
-              <w:t>3</w:t>
-            </w:r>
-            <w:r>
-              <w:rPr>
-                <w:noProof/>
-                <w:webHidden/>
-              </w:rPr>
-              <w:fldChar w:fldCharType="end"/>
-            </w:r>
-          </w:hyperlink>
-        </w:p>
-        <w:p>
-          <w:pPr>
-            <w:pStyle w:val="Obsah1"/>
-            <w:tabs>
-              <w:tab w:val="left" w:pos="1320"/>
-              <w:tab w:val="right" w:leader="dot" w:pos="9062"/>
-            </w:tabs>
-            <w:rPr>
-              <w:rFonts w:asciiTheme="minorHAnsi" w:eastAsiaTheme="minorEastAsia" w:hAnsiTheme="minorHAnsi" w:cstheme="minorBidi"/>
-              <w:noProof/>
-              <w:sz w:val="22"/>
-              <w:szCs w:val="22"/>
-              <w:lang w:eastAsia="sk-SK"/>
-            </w:rPr>
-          </w:pPr>
-          <w:hyperlink w:anchor="_Toc104751375" w:history="1">
-            <w:r>
-              <w:rPr>
-                <w:rStyle w:val="Hypertextovprepojenie"/>
-                <w:noProof/>
-              </w:rPr>
-              <w:t>2.</w:t>
-            </w:r>
-            <w:r>
-              <w:rPr>
-                <w:rFonts w:asciiTheme="minorHAnsi" w:eastAsiaTheme="minorEastAsia" w:hAnsiTheme="minorHAnsi" w:cstheme="minorBidi"/>
-                <w:noProof/>
-                <w:sz w:val="22"/>
-                <w:szCs w:val="22"/>
-                <w:lang w:eastAsia="sk-SK"/>
-              </w:rPr>
-              <w:tab/>
-            </w:r>
-            <w:r>
-              <w:rPr>
-                <w:rStyle w:val="Hypertextovprepojenie"/>
-                <w:noProof/>
-              </w:rPr>
-              <w:t>Informácie pre programátora</w:t>
-            </w:r>
-            <w:r>
-              <w:rPr>
-                <w:noProof/>
-                <w:webHidden/>
-              </w:rPr>
-              <w:tab/>
-            </w:r>
-            <w:r>
-              <w:rPr>
-                <w:noProof/>
-                <w:webHidden/>
-              </w:rPr>
-              <w:fldChar w:fldCharType="begin"/>
-            </w:r>
-            <w:r>
-              <w:rPr>
-                <w:noProof/>
-                <w:webHidden/>
-              </w:rPr>
-              <w:instrText xml:space="preserve"> PAGEREF _Toc104751375 \h </w:instrText>
-            </w:r>
-            <w:r>
-              <w:rPr>
-                <w:noProof/>
-                <w:webHidden/>
-              </w:rPr>
-            </w:r>
-            <w:r>
-              <w:rPr>
-                <w:noProof/>
-                <w:webHidden/>
-              </w:rPr>
-              <w:fldChar w:fldCharType="separate"/>
-            </w:r>
-            <w:r>
-              <w:rPr>
-                <w:noProof/>
-                <w:webHidden/>
-              </w:rPr>
-              <w:t>4</w:t>
-            </w:r>
-            <w:r>
-              <w:rPr>
-                <w:noProof/>
-                <w:webHidden/>
-              </w:rPr>
-              <w:fldChar w:fldCharType="end"/>
-            </w:r>
-          </w:hyperlink>
-        </w:p>
-        <w:p>
-          <w:pPr>
-            <w:pStyle w:val="Obsah1"/>
-            <w:tabs>
-              <w:tab w:val="left" w:pos="1320"/>
-              <w:tab w:val="right" w:leader="dot" w:pos="9062"/>
-            </w:tabs>
-            <w:rPr>
-              <w:rFonts w:asciiTheme="minorHAnsi" w:eastAsiaTheme="minorEastAsia" w:hAnsiTheme="minorHAnsi" w:cstheme="minorBidi"/>
-              <w:noProof/>
-              <w:sz w:val="22"/>
-              <w:szCs w:val="22"/>
-              <w:lang w:eastAsia="sk-SK"/>
-            </w:rPr>
-          </w:pPr>
-          <w:hyperlink w:anchor="_Toc104751376" w:history="1">
-            <w:r>
-              <w:rPr>
-                <w:rStyle w:val="Hypertextovprepojenie"/>
-                <w:noProof/>
-              </w:rPr>
-              <w:t>3.</w:t>
-            </w:r>
-            <w:r>
-              <w:rPr>
-                <w:rFonts w:asciiTheme="minorHAnsi" w:eastAsiaTheme="minorEastAsia" w:hAnsiTheme="minorHAnsi" w:cstheme="minorBidi"/>
-                <w:noProof/>
-                <w:sz w:val="22"/>
-                <w:szCs w:val="22"/>
-                <w:lang w:eastAsia="sk-SK"/>
-              </w:rPr>
-              <w:tab/>
-            </w:r>
-            <w:r>
-              <w:rPr>
-                <w:rStyle w:val="Hypertextovprepojenie"/>
-                <w:noProof/>
-              </w:rPr>
-              <w:t>Schéma zapojenia</w:t>
-            </w:r>
-            <w:r>
-              <w:rPr>
-                <w:noProof/>
-                <w:webHidden/>
-              </w:rPr>
-              <w:tab/>
-            </w:r>
-            <w:r>
-              <w:rPr>
-                <w:noProof/>
-                <w:webHidden/>
-              </w:rPr>
-              <w:fldChar w:fldCharType="begin"/>
-            </w:r>
-            <w:r>
-              <w:rPr>
-                <w:noProof/>
-                <w:webHidden/>
-              </w:rPr>
-              <w:instrText xml:space="preserve"> PAGEREF _Toc104751376 \h </w:instrText>
-            </w:r>
-            <w:r>
-              <w:rPr>
-                <w:noProof/>
-                <w:webHidden/>
-              </w:rPr>
-            </w:r>
-            <w:r>
-              <w:rPr>
-                <w:noProof/>
-                <w:webHidden/>
-              </w:rPr>
-              <w:fldChar w:fldCharType="separate"/>
-            </w:r>
-            <w:r>
-              <w:rPr>
-                <w:noProof/>
-                <w:webHidden/>
-              </w:rPr>
-              <w:t>6</w:t>
-            </w:r>
-            <w:r>
-              <w:rPr>
-                <w:noProof/>
-                <w:webHidden/>
-              </w:rPr>
-              <w:fldChar w:fldCharType="end"/>
-            </w:r>
-          </w:hyperlink>
-        </w:p>
-        <w:p>
-          <w:pPr>
-            <w:pStyle w:val="Obsah1"/>
-            <w:tabs>
-              <w:tab w:val="left" w:pos="1320"/>
-              <w:tab w:val="right" w:leader="dot" w:pos="9062"/>
-            </w:tabs>
-            <w:rPr>
-              <w:rFonts w:asciiTheme="minorHAnsi" w:eastAsiaTheme="minorEastAsia" w:hAnsiTheme="minorHAnsi" w:cstheme="minorBidi"/>
-              <w:noProof/>
-              <w:sz w:val="22"/>
-              <w:szCs w:val="22"/>
-              <w:lang w:eastAsia="sk-SK"/>
-            </w:rPr>
-          </w:pPr>
-          <w:hyperlink w:anchor="_Toc104751377" w:history="1">
-            <w:r>
-              <w:rPr>
-                <w:rStyle w:val="Hypertextovprepojenie"/>
-                <w:noProof/>
-              </w:rPr>
-              <w:t>4.</w:t>
-            </w:r>
-            <w:r>
-              <w:rPr>
-                <w:rFonts w:asciiTheme="minorHAnsi" w:eastAsiaTheme="minorEastAsia" w:hAnsiTheme="minorHAnsi" w:cstheme="minorBidi"/>
-                <w:noProof/>
-                <w:sz w:val="22"/>
-                <w:szCs w:val="22"/>
-                <w:lang w:eastAsia="sk-SK"/>
-              </w:rPr>
-              <w:tab/>
-            </w:r>
-            <w:r>
-              <w:rPr>
-                <w:rStyle w:val="Hypertextovprepojenie"/>
-                <w:noProof/>
-              </w:rPr>
-              <w:t>Osadzovací výkres</w:t>
-            </w:r>
-            <w:r>
-              <w:rPr>
-                <w:noProof/>
-                <w:webHidden/>
-              </w:rPr>
-              <w:tab/>
-            </w:r>
-            <w:r>
-              <w:rPr>
-                <w:noProof/>
-                <w:webHidden/>
-              </w:rPr>
-              <w:fldChar w:fldCharType="begin"/>
-            </w:r>
-            <w:r>
-              <w:rPr>
-                <w:noProof/>
-                <w:webHidden/>
-              </w:rPr>
-              <w:instrText xml:space="preserve"> PAGEREF _Toc104751377 \h </w:instrText>
-            </w:r>
-            <w:r>
-              <w:rPr>
-                <w:noProof/>
-                <w:webHidden/>
-              </w:rPr>
-            </w:r>
-            <w:r>
-              <w:rPr>
-                <w:noProof/>
-                <w:webHidden/>
-              </w:rPr>
-              <w:fldChar w:fldCharType="separate"/>
-            </w:r>
-            <w:r>
-              <w:rPr>
-                <w:noProof/>
-                <w:webHidden/>
-              </w:rPr>
-              <w:t>7</w:t>
-            </w:r>
-            <w:r>
-              <w:rPr>
-                <w:noProof/>
-                <w:webHidden/>
-              </w:rPr>
-              <w:fldChar w:fldCharType="end"/>
-            </w:r>
-          </w:hyperlink>
-        </w:p>
-        <w:p>
-          <w:pPr>
             <w:spacing w:line="240" w:lineRule="auto"/>
             <w:rPr>
               <w:rFonts w:cs="Times New Roman"/>
@@ -937,7 +487,7 @@
         <w:pStyle w:val="Nadpis1"/>
         <w:ind w:hanging="720"/>
       </w:pPr>
-      <w:bookmarkStart w:id="0" w:name="_Toc104751372"/>
+      <w:bookmarkStart w:id="0" w:name="_Toc105606833"/>
       <w:r>
         <w:lastRenderedPageBreak/>
         <w:t>Návod na použitie</w:t>
@@ -946,1008 +496,13 @@
     </w:p>
     <w:p>
       <w:pPr>
-        <w:pStyle w:val="Nadpis2"/>
         <w:rPr>
           <w:lang w:eastAsia="cs-CZ"/>
         </w:rPr>
       </w:pPr>
-      <w:r>
-        <w:rPr>
-          <w:lang w:eastAsia="cs-CZ"/>
-        </w:rPr>
-        <w:t xml:space="preserve"> </w:t>
-      </w:r>
-      <w:bookmarkStart w:id="1" w:name="_Toc104751373"/>
-      <w:r>
-        <w:rPr>
-          <w:szCs w:val="24"/>
-          <w:lang w:eastAsia="cs-CZ"/>
-        </w:rPr>
-        <w:t>Úloha programu</w:t>
-      </w:r>
-      <w:bookmarkEnd w:id="1"/>
-    </w:p>
-    <w:p>
-      <w:pPr>
-        <w:rPr>
-          <w:lang w:eastAsia="cs-CZ"/>
-        </w:rPr>
-      </w:pPr>
-      <w:r>
-        <w:rPr>
-          <w:lang w:eastAsia="cs-CZ"/>
-        </w:rPr>
-        <w:t>Tento program ma za úlohu vykonávať matematické operácie</w:t>
-      </w:r>
-      <w:r>
-        <w:rPr>
-          <w:lang w:eastAsia="cs-CZ"/>
-        </w:rPr>
-        <w:t xml:space="preserve"> pre dve čísla. Matematické operácie, ktoré dokáže vykonávať sú:</w:t>
-      </w:r>
-    </w:p>
-    <w:p>
-      <w:pPr>
-        <w:rPr>
-          <w:lang w:eastAsia="cs-CZ"/>
-        </w:rPr>
-      </w:pPr>
-      <w:r>
-        <w:rPr>
-          <w:lang w:eastAsia="cs-CZ"/>
-        </w:rPr>
-        <w:t xml:space="preserve"> +(sčítanie),  –(odčítavanie), *(násobenie) a /(delenie)</w:t>
-      </w:r>
-      <w:r>
-        <w:rPr>
-          <w:lang w:eastAsia="cs-CZ"/>
-        </w:rPr>
-        <w:t>.</w:t>
-      </w:r>
-    </w:p>
-    <w:p>
-      <w:pPr>
-        <w:rPr>
-          <w:lang w:eastAsia="cs-CZ"/>
-        </w:rPr>
-      </w:pPr>
-      <w:r>
-        <w:rPr>
-          <w:lang w:eastAsia="cs-CZ"/>
-        </w:rPr>
-        <w:t xml:space="preserve"> Program</w:t>
-      </w:r>
-      <w:r>
-        <w:rPr>
-          <w:lang w:eastAsia="cs-CZ"/>
-        </w:rPr>
-        <w:t xml:space="preserve"> teda</w:t>
-      </w:r>
-      <w:r>
-        <w:rPr>
-          <w:lang w:eastAsia="cs-CZ"/>
-        </w:rPr>
-        <w:t xml:space="preserve"> pripomína </w:t>
-      </w:r>
-      <w:r>
-        <w:rPr>
-          <w:lang w:eastAsia="cs-CZ"/>
-        </w:rPr>
-        <w:t>k</w:t>
-      </w:r>
-      <w:r>
-        <w:rPr>
-          <w:lang w:eastAsia="cs-CZ"/>
-        </w:rPr>
-        <w:t>alkulačku</w:t>
-      </w:r>
-      <w:r>
-        <w:rPr>
-          <w:lang w:eastAsia="cs-CZ"/>
-        </w:rPr>
-        <w:t xml:space="preserve">, </w:t>
-      </w:r>
-      <w:r>
-        <w:rPr>
-          <w:lang w:eastAsia="cs-CZ"/>
-        </w:rPr>
-        <w:t>keďže</w:t>
-      </w:r>
-      <w:r>
-        <w:rPr>
-          <w:lang w:eastAsia="cs-CZ"/>
-        </w:rPr>
-        <w:t xml:space="preserve"> má jej </w:t>
-      </w:r>
-      <w:r>
-        <w:rPr>
-          <w:lang w:eastAsia="cs-CZ"/>
-        </w:rPr>
-        <w:t xml:space="preserve">elementárne </w:t>
-      </w:r>
-      <w:r>
-        <w:rPr>
-          <w:lang w:eastAsia="cs-CZ"/>
-        </w:rPr>
-        <w:t>funkcie</w:t>
-      </w:r>
-      <w:r>
-        <w:rPr>
-          <w:lang w:eastAsia="cs-CZ"/>
-        </w:rPr>
-        <w:t>.</w:t>
-      </w:r>
-    </w:p>
-    <w:p>
-      <w:pPr>
-        <w:pStyle w:val="Nadpis2"/>
-        <w:ind w:hanging="359"/>
-        <w:rPr>
-          <w:lang w:eastAsia="cs-CZ"/>
-        </w:rPr>
-      </w:pPr>
-      <w:r>
-        <w:rPr>
-          <w:lang w:eastAsia="cs-CZ"/>
-        </w:rPr>
-        <w:t xml:space="preserve"> </w:t>
-      </w:r>
-      <w:bookmarkStart w:id="2" w:name="_Toc104751374"/>
-      <w:r>
-        <w:rPr>
-          <w:szCs w:val="24"/>
-          <w:lang w:eastAsia="cs-CZ"/>
-        </w:rPr>
-        <w:t>Popis ovládania programu</w:t>
-      </w:r>
-      <w:r>
-        <w:rPr>
-          <w:szCs w:val="24"/>
-          <w:lang w:eastAsia="cs-CZ"/>
-        </w:rPr>
-        <w:t xml:space="preserve"> a tlačidiel</w:t>
-      </w:r>
-      <w:bookmarkEnd w:id="2"/>
-    </w:p>
-    <w:p>
-      <w:pPr>
-        <w:rPr>
-          <w:lang w:eastAsia="cs-CZ"/>
-        </w:rPr>
-      </w:pPr>
-      <w:r>
-        <w:rPr>
-          <w:lang w:eastAsia="cs-CZ"/>
-        </w:rPr>
-        <w:t>Program sa ovláda pomocou tlačidiel, ktoré sú zabudované v pravej z dvojice dosiek</w:t>
-      </w:r>
-      <w:r>
-        <w:rPr>
-          <w:lang w:eastAsia="cs-CZ"/>
-        </w:rPr>
-        <w:t>. Cifry fungujú na zadávanie vstupu do kalkulačky. Maximálne číslo, ktoré sa dá zadať je 99 a minimálne je 0.</w:t>
-      </w:r>
-      <w:r>
-        <w:rPr>
-          <w:lang w:eastAsia="cs-CZ"/>
-        </w:rPr>
-        <w:t xml:space="preserve"> po zadaní prvého čísla používateľ zadá operáciu, ktorú chce vykonať.</w:t>
-      </w:r>
-    </w:p>
-    <w:p>
-      <w:pPr>
-        <w:rPr>
-          <w:b/>
-          <w:bCs/>
-          <w:lang w:eastAsia="cs-CZ"/>
-        </w:rPr>
-      </w:pPr>
-      <w:r>
-        <w:rPr>
-          <w:b/>
-          <w:bCs/>
-          <w:lang w:eastAsia="cs-CZ"/>
-        </w:rPr>
-        <w:t>Operácie:</w:t>
-      </w:r>
-    </w:p>
-    <w:p>
-      <w:pPr>
-        <w:pStyle w:val="Odsekzoznamu"/>
-        <w:numPr>
-          <w:ilvl w:val="0"/>
-          <w:numId w:val="5"/>
-        </w:numPr>
-      </w:pPr>
-      <w:r>
-        <w:t>Tlačidlo A – Sčítanie</w:t>
-      </w:r>
-    </w:p>
-    <w:p>
-      <w:pPr>
-        <w:pStyle w:val="Odsekzoznamu"/>
-        <w:numPr>
-          <w:ilvl w:val="0"/>
-          <w:numId w:val="5"/>
-        </w:numPr>
-      </w:pPr>
-      <w:r>
-        <w:t>Tlačidlo</w:t>
-      </w:r>
-      <w:r>
-        <w:t xml:space="preserve"> B – Odčítanie</w:t>
-      </w:r>
-    </w:p>
-    <w:p>
-      <w:pPr>
-        <w:pStyle w:val="Odsekzoznamu"/>
-        <w:numPr>
-          <w:ilvl w:val="0"/>
-          <w:numId w:val="5"/>
-        </w:numPr>
-      </w:pPr>
-      <w:r>
-        <w:t>Tlačidlo C – Násobenie</w:t>
-      </w:r>
-    </w:p>
-    <w:p>
-      <w:pPr>
-        <w:pStyle w:val="Odsekzoznamu"/>
-        <w:numPr>
-          <w:ilvl w:val="0"/>
-          <w:numId w:val="5"/>
-        </w:numPr>
-      </w:pPr>
-      <w:r>
-        <w:t>Tlačidlo D – Delenie</w:t>
-      </w:r>
-    </w:p>
-    <w:p>
-      <w:pPr>
-        <w:pStyle w:val="Odsekzoznamu"/>
-        <w:numPr>
-          <w:ilvl w:val="0"/>
-          <w:numId w:val="5"/>
-        </w:numPr>
-      </w:pPr>
-      <w:r>
-        <w:t>Tlačidlo F – zobrazenie výsledku</w:t>
-      </w:r>
-    </w:p>
-    <w:p>
-      <w:pPr>
-        <w:rPr>
-          <w:b/>
-          <w:bCs/>
-        </w:rPr>
-      </w:pPr>
-      <w:r>
-        <w:rPr>
-          <w:b/>
-          <w:bCs/>
-        </w:rPr>
-        <w:t>Význam displejov:</w:t>
-      </w:r>
-    </w:p>
-    <w:p>
-      <w:r>
-        <w:t xml:space="preserve">Štvorica displejov na ľavej z dosiek má reálny význam, tieto zobrazujú </w:t>
-      </w:r>
-      <w:r>
-        <w:t>informácie o zadanom vstupe cez tlačidlá. Zobrazujú čísla od 0-99, ktoré boli zadané na vstup a výpis je v 3-cifernom formáte. Maximálne možné zobrazené číslo po matematickej operácií je 255. kalkulačka dokáže na displejoch zobraziť aj mínusové tlačidlá a v tomto prípade zľava na druhom displeji zobrazí znamienko „mínus“.</w:t>
-      </w:r>
-      <w:r>
-        <w:t xml:space="preserve"> Pokiaľ nastane pri počítaní nejaká chyba, tak na displejoch sa zobrazí písmeno „E“, ktoré značí </w:t>
-      </w:r>
-      <w:r>
-        <w:t>„</w:t>
-      </w:r>
-      <w:r>
-        <w:t>ERROR</w:t>
-      </w:r>
-      <w:r>
-        <w:t>“</w:t>
-      </w:r>
-      <w:r>
-        <w:t xml:space="preserve">. 4. displej je používaný teda najmenej. Primárne sú </w:t>
-      </w:r>
-      <w:r>
-        <w:t>3 pravé displeje</w:t>
-      </w:r>
-      <w:r>
-        <w:t xml:space="preserve">. </w:t>
-      </w:r>
-    </w:p>
-    <w:p>
-      <w:pPr>
-        <w:pStyle w:val="Nadpis1"/>
-        <w:ind w:hanging="720"/>
-      </w:pPr>
-      <w:bookmarkStart w:id="3" w:name="_Toc104751375"/>
-      <w:r>
-        <w:lastRenderedPageBreak/>
-        <w:t>Informácie pre programátora</w:t>
-      </w:r>
-      <w:bookmarkEnd w:id="3"/>
-    </w:p>
-    <w:p>
-      <w:pPr>
-        <w:pStyle w:val="Odsekzoznamu"/>
-        <w:numPr>
-          <w:ilvl w:val="1"/>
-          <w:numId w:val="7"/>
-        </w:numPr>
-        <w:rPr>
-          <w:b/>
-          <w:bCs/>
-          <w:sz w:val="28"/>
-          <w:szCs w:val="28"/>
-        </w:rPr>
-      </w:pPr>
-      <w:r>
-        <w:rPr>
-          <w:b/>
-          <w:bCs/>
-          <w:sz w:val="28"/>
-          <w:szCs w:val="28"/>
-        </w:rPr>
-        <w:t xml:space="preserve"> Zadefinovanie konštánt</w:t>
-      </w:r>
-    </w:p>
-    <w:p>
-      <w:pPr>
-        <w:pStyle w:val="Odsekzoznamu"/>
-        <w:ind w:left="480" w:firstLine="0"/>
-      </w:pPr>
-      <w:r>
-        <w:t>Na začiatok by som odporúčal</w:t>
-      </w:r>
-      <w:r>
-        <w:t xml:space="preserve"> zadefinovať si konštanty, ktoré budeme používať ako na vypisovanie na displeje, takže sú to cifry od 0-9, znak „mínus“ a znak „E“, ktorý môžeme používať ako značenie chyby.</w:t>
-      </w:r>
-    </w:p>
-    <w:p>
-      <w:pPr>
-        <w:pStyle w:val="Odsekzoznamu"/>
-        <w:numPr>
-          <w:ilvl w:val="1"/>
-          <w:numId w:val="7"/>
-        </w:numPr>
-      </w:pPr>
-      <w:r>
-        <w:rPr>
-          <w:b/>
-          <w:bCs/>
-          <w:sz w:val="28"/>
-          <w:szCs w:val="28"/>
-        </w:rPr>
-        <w:t xml:space="preserve"> </w:t>
-      </w:r>
-      <w:r>
-        <w:rPr>
-          <w:b/>
-          <w:bCs/>
-          <w:sz w:val="28"/>
-          <w:szCs w:val="28"/>
-        </w:rPr>
-        <w:t>Ovládanie displejov za pomoci programovacieho jazyka</w:t>
-      </w:r>
-    </w:p>
-    <w:p>
-      <w:r>
-        <w:t xml:space="preserve">Pre </w:t>
-      </w:r>
-      <w:r>
-        <w:t xml:space="preserve">ovládanie displejov potrebujeme poznať príkazy pomocou ktorých povieme programu, aby na nich niečo </w:t>
-      </w:r>
-      <w:r>
-        <w:t>zobrazil</w:t>
-      </w:r>
-      <w:r>
-        <w:t>.</w:t>
-      </w:r>
-      <w:r>
-        <w:t xml:space="preserve"> Túto úlohu riadi</w:t>
-      </w:r>
-      <w:r>
-        <w:t>m</w:t>
-      </w:r>
-      <w:r>
-        <w:t xml:space="preserve"> pomocou inštrukcie OUT. Dokáže ňou ovládať 4 zapojené displeje. Voľbou prvého parametra určí ktorý displej chce aby sa rozsvietil a druhým určí ktoré časti displeja sa majú rozsvietiť</w:t>
-      </w:r>
-      <w:r>
-        <w:t>.</w:t>
-      </w:r>
-      <w:r>
-        <w:t xml:space="preserve"> </w:t>
-      </w:r>
-    </w:p>
-    <w:p>
-      <w:pPr>
-        <w:rPr>
-          <w:lang w:eastAsia="cs-CZ"/>
-        </w:rPr>
-      </w:pPr>
-      <w:r>
-        <w:rPr>
-          <w:lang w:eastAsia="cs-CZ"/>
-        </w:rPr>
-        <w:t>mvi A, 11111111b;</w:t>
-      </w:r>
-      <w:r>
-        <w:rPr>
-          <w:lang w:eastAsia="cs-CZ"/>
-        </w:rPr>
-        <w:t xml:space="preserve"> </w:t>
-      </w:r>
-      <w:r>
-        <w:rPr>
-          <w:lang w:eastAsia="cs-CZ"/>
-        </w:rPr>
-        <w:tab/>
-      </w:r>
-      <w:r>
-        <w:rPr>
-          <w:lang w:eastAsia="cs-CZ"/>
-        </w:rPr>
-        <w:tab/>
-      </w:r>
-      <w:r>
-        <w:rPr>
-          <w:lang w:eastAsia="cs-CZ"/>
-        </w:rPr>
-        <w:tab/>
-      </w:r>
-      <w:r>
-        <w:rPr>
-          <w:lang w:eastAsia="cs-CZ"/>
-        </w:rPr>
-        <w:t>out 127, A</w:t>
-      </w:r>
-    </w:p>
-    <w:p>
-      <w:pPr>
-        <w:rPr>
-          <w:lang w:eastAsia="cs-CZ"/>
-        </w:rPr>
-      </w:pPr>
-      <w:r>
-        <w:rPr>
-          <w:lang w:eastAsia="cs-CZ"/>
-        </w:rPr>
-        <w:t>Pomocou týchto inštrukcií som si napríklad určil že displej číslo 1-4, aby mal zhasnuté všetky svoje segmenty. Ako vidno, tak do Registra A sme si dali 8-bitové číslo, to je z dôvodu toho, že každý zo segmentov displeja prislúcha jednému bitu v tomto čísle. Číslo 127 určuje, že chcem rozsvietiť displej prvý. Ostatné displeje ovládam pomocou čísiel 191, 223 a 239.</w:t>
-      </w:r>
-    </w:p>
-    <w:p>
-      <w:pPr>
-        <w:rPr>
-          <w:lang w:eastAsia="cs-CZ"/>
-        </w:rPr>
-      </w:pPr>
-      <w:r>
-        <w:rPr>
-          <w:lang w:eastAsia="cs-CZ"/>
-        </w:rPr>
-        <w:t>Pokiaľ chcem nejaký zo segmentov rozsvietiť určím to číslom „0“. Pokiaľ ho chcem zhasnúť, určím to číslom „1“.</w:t>
-      </w:r>
-    </w:p>
-    <w:p>
-      <w:pPr>
-        <w:pStyle w:val="Odsekzoznamu"/>
-        <w:numPr>
-          <w:ilvl w:val="1"/>
-          <w:numId w:val="7"/>
-        </w:numPr>
-        <w:rPr>
-          <w:b/>
-          <w:bCs/>
-          <w:sz w:val="28"/>
-          <w:szCs w:val="28"/>
-        </w:rPr>
-      </w:pPr>
-      <w:r>
-        <w:rPr>
-          <w:b/>
-          <w:bCs/>
-          <w:sz w:val="28"/>
-          <w:szCs w:val="28"/>
-        </w:rPr>
-        <w:t xml:space="preserve"> </w:t>
-      </w:r>
-      <w:r>
-        <w:rPr>
-          <w:b/>
-          <w:bCs/>
-          <w:sz w:val="28"/>
-          <w:szCs w:val="28"/>
-        </w:rPr>
-        <w:t xml:space="preserve">Ovládanie </w:t>
-      </w:r>
-      <w:r>
-        <w:rPr>
-          <w:b/>
-          <w:bCs/>
-          <w:sz w:val="28"/>
-          <w:szCs w:val="28"/>
-        </w:rPr>
-        <w:t xml:space="preserve">stlačenia </w:t>
-      </w:r>
-      <w:r>
-        <w:rPr>
-          <w:b/>
-          <w:bCs/>
-          <w:sz w:val="28"/>
-          <w:szCs w:val="28"/>
-        </w:rPr>
-        <w:t>tlačidiel za pomoci programovacieho jazyka</w:t>
-      </w:r>
-    </w:p>
-    <w:p>
-      <w:r>
-        <w:t xml:space="preserve">Pokiaľ chceme zisťovať stlačenie tlačidiel, tak na tento účel nám slúži inštrukcia </w:t>
-      </w:r>
-      <w:r>
-        <w:rPr>
-          <w:b/>
-          <w:bCs/>
-        </w:rPr>
-        <w:t>„INN“.</w:t>
-      </w:r>
-      <w:r>
-        <w:rPr>
-          <w:b/>
-          <w:bCs/>
-        </w:rPr>
-        <w:t xml:space="preserve"> </w:t>
-      </w:r>
-      <w:r>
-        <w:t xml:space="preserve"> Na zistenie toho či je stlačené napríklad tlačidlo</w:t>
-      </w:r>
-      <w:r>
-        <w:t xml:space="preserve"> </w:t>
-      </w:r>
-      <w:r>
-        <w:t>z 3. riadku</w:t>
-      </w:r>
-      <w:r>
-        <w:t xml:space="preserve">, tak použijem inštrukciu inn </w:t>
-      </w:r>
-      <w:r>
-        <w:t xml:space="preserve">a, </w:t>
-      </w:r>
-      <w:r>
-        <w:t>1101.</w:t>
-      </w:r>
-      <w:r>
-        <w:t xml:space="preserve"> Následne pokračujem </w:t>
-      </w:r>
-      <w:r>
-        <w:t>nasledovne</w:t>
-      </w:r>
-      <w:r>
-        <w:t xml:space="preserve">: </w:t>
-      </w:r>
-    </w:p>
-    <w:p>
-      <w:pPr>
-        <w:spacing w:line="240" w:lineRule="auto"/>
-      </w:pPr>
-      <w:r>
-        <w:t>ani a, 00001111b</w:t>
-      </w:r>
-    </w:p>
-    <w:p>
-      <w:pPr>
-        <w:spacing w:line="240" w:lineRule="auto"/>
-      </w:pPr>
-      <w:r>
-        <w:t xml:space="preserve">cmi a, 0111b ;je to </w:t>
-      </w:r>
-      <w:r>
-        <w:t>tlačidlo</w:t>
-      </w:r>
-      <w:r>
-        <w:t xml:space="preserve"> 8?</w:t>
-      </w:r>
-    </w:p>
-    <w:p>
-      <w:pPr>
-        <w:spacing w:line="240" w:lineRule="auto"/>
-      </w:pPr>
-      <w:r>
-        <w:t>je osem</w:t>
-      </w:r>
-    </w:p>
-    <w:p>
-      <w:pPr>
-        <w:spacing w:line="240" w:lineRule="auto"/>
-      </w:pPr>
-      <w:r>
-        <w:t xml:space="preserve">cmi a, 1011b ;je to </w:t>
-      </w:r>
-      <w:r>
-        <w:t>tlačidlo</w:t>
-      </w:r>
-      <w:r>
-        <w:t xml:space="preserve"> 9?</w:t>
-      </w:r>
-    </w:p>
-    <w:p>
-      <w:pPr>
-        <w:spacing w:line="240" w:lineRule="auto"/>
-      </w:pPr>
-      <w:r>
-        <w:t xml:space="preserve">je </w:t>
-      </w:r>
-      <w:r>
-        <w:t>deväť</w:t>
-      </w:r>
-    </w:p>
-    <w:p>
-      <w:pPr>
-        <w:spacing w:line="240" w:lineRule="auto"/>
-      </w:pPr>
-      <w:r>
-        <w:t xml:space="preserve">cmi a, 1101b ;je to </w:t>
-      </w:r>
-      <w:r>
-        <w:t>tlačidlo</w:t>
-      </w:r>
-      <w:r>
-        <w:t xml:space="preserve"> A?</w:t>
-      </w:r>
-    </w:p>
-    <w:p>
-      <w:pPr>
-        <w:spacing w:line="240" w:lineRule="auto"/>
-      </w:pPr>
-      <w:r>
-        <w:lastRenderedPageBreak/>
-        <w:t>je a</w:t>
-      </w:r>
-    </w:p>
-    <w:p>
-      <w:pPr>
-        <w:spacing w:line="240" w:lineRule="auto"/>
-      </w:pPr>
-      <w:r>
-        <w:t xml:space="preserve">cmi a, 1110b ;je to </w:t>
-      </w:r>
-      <w:r>
-        <w:t>tlačidlo</w:t>
-      </w:r>
-      <w:r>
-        <w:t xml:space="preserve"> B?</w:t>
-      </w:r>
-    </w:p>
-    <w:p>
-      <w:pPr>
-        <w:spacing w:line="240" w:lineRule="auto"/>
-      </w:pPr>
-      <w:r>
-        <w:t>je b</w:t>
-      </w:r>
-    </w:p>
-    <w:p>
-      <w:pPr>
-        <w:spacing w:line="240" w:lineRule="auto"/>
-      </w:pPr>
-      <w:r>
-        <w:t xml:space="preserve">Funkcia ANI </w:t>
-      </w:r>
-      <w:r>
-        <w:t xml:space="preserve"> robí logicky súčin registra 'a' s konštantou, potom uloží do registra 'a'</w:t>
-      </w:r>
-      <w:r>
-        <w:t>.</w:t>
-      </w:r>
-    </w:p>
-    <w:p>
-      <w:pPr>
-        <w:spacing w:line="240" w:lineRule="auto"/>
-      </w:pPr>
-      <w:r>
-        <w:t xml:space="preserve">Funkcia </w:t>
-      </w:r>
-      <w:r>
-        <w:t xml:space="preserve">CMI </w:t>
-      </w:r>
-      <w:r>
-        <w:t>porovná</w:t>
-      </w:r>
-      <w:r>
-        <w:t xml:space="preserve"> obsahu registra a konštanty, nastaví príznaky 'Zero Flag' a 'CY'</w:t>
-      </w:r>
-      <w:r>
-        <w:t>, podľa toho môžeme následne zistiť či bolo stlačené už konkrétne tlač</w:t>
-      </w:r>
-      <w:r>
-        <w:t>idlo na doske a môžeme pokračovať ďalej.</w:t>
-      </w:r>
-    </w:p>
-    <w:p>
-      <w:pPr>
-        <w:pStyle w:val="Odsekzoznamu"/>
-        <w:numPr>
-          <w:ilvl w:val="1"/>
-          <w:numId w:val="7"/>
-        </w:numPr>
-        <w:rPr>
-          <w:b/>
-          <w:bCs/>
-          <w:sz w:val="28"/>
-          <w:szCs w:val="28"/>
-        </w:rPr>
-      </w:pPr>
-      <w:r>
-        <w:rPr>
-          <w:b/>
-          <w:bCs/>
-          <w:sz w:val="28"/>
-          <w:szCs w:val="28"/>
-        </w:rPr>
-        <w:t xml:space="preserve">  Matematické operácia</w:t>
-      </w:r>
-    </w:p>
-    <w:p>
-      <w:pPr>
-        <w:ind w:firstLine="0"/>
-      </w:pPr>
-      <w:r>
-        <w:tab/>
-        <w:t xml:space="preserve">Následne </w:t>
-      </w:r>
-      <w:r>
-        <w:t xml:space="preserve">keď </w:t>
-      </w:r>
-      <w:r>
-        <w:t xml:space="preserve">vieme </w:t>
-      </w:r>
-      <w:r>
-        <w:t>detegovať</w:t>
-      </w:r>
-      <w:r>
-        <w:t xml:space="preserve"> stlačené tlačidla, tak ich môžeme uložiť, môžeme na to využiť externú pamäť alebo</w:t>
-      </w:r>
-      <w:r>
-        <w:t xml:space="preserve"> registre, ktoré máme k dispozícií.</w:t>
-      </w:r>
-      <w:r>
-        <w:t xml:space="preserve"> Po uložení čísiel a matematickej operácie, ktorú chceme vykonávať môžeme pristúpiť k vykonaniu samotných operáciu, nato máme rôzne inštrukcie. </w:t>
-      </w:r>
-    </w:p>
-    <w:p>
-      <w:pPr>
-        <w:pStyle w:val="Odsekzoznamu"/>
-        <w:numPr>
-          <w:ilvl w:val="0"/>
-          <w:numId w:val="8"/>
-        </w:numPr>
-      </w:pPr>
-      <w:r>
-        <w:t>„add“ – inštrukcia na vykonanie sčítania 2 registrov</w:t>
-      </w:r>
-    </w:p>
-    <w:p>
-      <w:pPr>
-        <w:pStyle w:val="Odsekzoznamu"/>
-        <w:numPr>
-          <w:ilvl w:val="0"/>
-          <w:numId w:val="8"/>
-        </w:numPr>
-      </w:pPr>
-      <w:r>
-        <w:t>„sub“ – inštrukcia na vykonanie odčítania 2 registrov</w:t>
-      </w:r>
-    </w:p>
-    <w:p>
-      <w:pPr>
-        <w:pStyle w:val="Odsekzoznamu"/>
-        <w:numPr>
-          <w:ilvl w:val="0"/>
-          <w:numId w:val="8"/>
-        </w:numPr>
-      </w:pPr>
-      <w:r>
-        <w:t xml:space="preserve">Násobenie sa vykonáva už za pomoci cyklusu, ktorý musíme nechať prebehnúť presne toľko krát, koľko je dané, takže pokiaľ máme 8*5, tak cyklus na sčítania čísla 8 a 8 musí prebehnúť spolu </w:t>
-      </w:r>
-      <w:r>
-        <w:t xml:space="preserve">4 </w:t>
-      </w:r>
-      <w:r>
-        <w:t>krát</w:t>
-      </w:r>
-      <w:r>
-        <w:t xml:space="preserve"> </w:t>
-      </w:r>
-    </w:p>
-    <w:p>
-      <w:pPr>
-        <w:pStyle w:val="Odsekzoznamu"/>
-        <w:numPr>
-          <w:ilvl w:val="0"/>
-          <w:numId w:val="8"/>
-        </w:numPr>
-      </w:pPr>
-      <w:r>
-        <w:t>D</w:t>
-      </w:r>
-      <w:r>
-        <w:t>elenie prebieha podobným spôsobom ako násobenie, takže potrebujeme opäť cyklus v ktorom budeme opakovane odčítavať od jedného čísla druhé.</w:t>
-      </w:r>
-    </w:p>
-    <w:p>
-      <w:pPr>
-        <w:pStyle w:val="Nadpis1"/>
-        <w:ind w:hanging="720"/>
-      </w:pPr>
-      <w:bookmarkStart w:id="4" w:name="_Toc104751376"/>
-      <w:r>
-        <w:rPr>
-          <w:noProof/>
-        </w:rPr>
-        <w:lastRenderedPageBreak/>
-        <w:drawing>
-          <wp:anchor distT="0" distB="0" distL="114300" distR="114300" simplePos="0" relativeHeight="251658240" behindDoc="0" locked="0" layoutInCell="1" allowOverlap="1" wp14:anchorId="59AD910C" wp14:editId="5D801DA2">
-            <wp:simplePos x="0" y="0"/>
-            <wp:positionH relativeFrom="margin">
-              <wp:posOffset>709930</wp:posOffset>
-            </wp:positionH>
-            <wp:positionV relativeFrom="paragraph">
-              <wp:posOffset>442595</wp:posOffset>
-            </wp:positionV>
-            <wp:extent cx="4419600" cy="7914005"/>
-            <wp:effectExtent l="0" t="0" r="0" b="0"/>
-            <wp:wrapSquare wrapText="bothSides"/>
-            <wp:docPr id="5" name="Obrázok 5"/>
-            <wp:cNvGraphicFramePr>
-              <a:graphicFrameLocks xmlns:a="http://schemas.openxmlformats.org/drawingml/2006/main" noChangeAspect="1"/>
-            </wp:cNvGraphicFramePr>
-            <a:graphic xmlns:a="http://schemas.openxmlformats.org/drawingml/2006/main">
-              <a:graphicData uri="http://schemas.openxmlformats.org/drawingml/2006/picture">
-                <pic:pic xmlns:pic="http://schemas.openxmlformats.org/drawingml/2006/picture">
-                  <pic:nvPicPr>
-                    <pic:cNvPr id="0" name="Picture 1"/>
-                    <pic:cNvPicPr>
-                      <a:picLocks noChangeAspect="1" noChangeArrowheads="1"/>
-                    </pic:cNvPicPr>
-                  </pic:nvPicPr>
-                  <pic:blipFill rotWithShape="1">
-                    <a:blip r:embed="rId9" cstate="print">
-                      <a:extLst>
-                        <a:ext uri="{28A0092B-C50C-407E-A947-70E740481C1C}">
-                          <a14:useLocalDpi xmlns:a14="http://schemas.microsoft.com/office/drawing/2010/main" val="0"/>
-                        </a:ext>
-                      </a:extLst>
-                    </a:blip>
-                    <a:srcRect l="6413" r="19205"/>
-                    <a:stretch/>
-                  </pic:blipFill>
-                  <pic:spPr bwMode="auto">
-                    <a:xfrm>
-                      <a:off x="0" y="0"/>
-                      <a:ext cx="4419600" cy="7914005"/>
-                    </a:xfrm>
-                    <a:prstGeom prst="rect">
-                      <a:avLst/>
-                    </a:prstGeom>
-                    <a:noFill/>
-                    <a:ln>
-                      <a:noFill/>
-                    </a:ln>
-                    <a:extLst>
-                      <a:ext uri="{53640926-AAD7-44D8-BBD7-CCE9431645EC}">
-                        <a14:shadowObscured xmlns:a14="http://schemas.microsoft.com/office/drawing/2010/main"/>
-                      </a:ext>
-                    </a:extLst>
-                  </pic:spPr>
-                </pic:pic>
-              </a:graphicData>
-            </a:graphic>
-            <wp14:sizeRelH relativeFrom="margin">
-              <wp14:pctWidth>0</wp14:pctWidth>
-            </wp14:sizeRelH>
-            <wp14:sizeRelV relativeFrom="margin">
-              <wp14:pctHeight>0</wp14:pctHeight>
-            </wp14:sizeRelV>
-          </wp:anchor>
-        </w:drawing>
-      </w:r>
-      <w:r>
-        <w:t>Schéma zapojenia</w:t>
-      </w:r>
-      <w:bookmarkEnd w:id="4"/>
-    </w:p>
-    <w:p>
-      <w:pPr>
-        <w:rPr>
-          <w:lang w:eastAsia="cs-CZ"/>
-        </w:rPr>
-      </w:pPr>
-    </w:p>
-    <w:p>
-      <w:pPr>
-        <w:pStyle w:val="Nadpis1"/>
-        <w:ind w:hanging="720"/>
-      </w:pPr>
-      <w:bookmarkStart w:id="5" w:name="_Toc104751377"/>
-      <w:r>
-        <w:lastRenderedPageBreak/>
-        <w:t>Osadzovac</w:t>
-      </w:r>
-      <w:r>
-        <w:t>í</w:t>
-      </w:r>
-      <w:r>
-        <w:t xml:space="preserve"> výkres</w:t>
-      </w:r>
-      <w:bookmarkEnd w:id="5"/>
-    </w:p>
-    <w:p>
-      <w:pPr>
-        <w:rPr>
-          <w:lang w:eastAsia="cs-CZ"/>
-        </w:rPr>
-      </w:pPr>
-      <w:r>
-        <w:rPr>
-          <w:noProof/>
-        </w:rPr>
-        <w:drawing>
-          <wp:inline distT="0" distB="0" distL="0" distR="0" wp14:anchorId="2BEBAD49" wp14:editId="67D4F104">
-            <wp:extent cx="5524500" cy="2876550"/>
-            <wp:effectExtent l="0" t="0" r="0" b="0"/>
-            <wp:docPr id="10" name="Obrázok 10" descr="Obrázok, na ktorom je text, biela tabuľa&#10;&#10;Automaticky generovaný popis"/>
-            <wp:cNvGraphicFramePr>
-              <a:graphicFrameLocks xmlns:a="http://schemas.openxmlformats.org/drawingml/2006/main" noChangeAspect="1"/>
-            </wp:cNvGraphicFramePr>
-            <a:graphic xmlns:a="http://schemas.openxmlformats.org/drawingml/2006/main">
-              <a:graphicData uri="http://schemas.openxmlformats.org/drawingml/2006/picture">
-                <pic:pic xmlns:pic="http://schemas.openxmlformats.org/drawingml/2006/picture">
-                  <pic:nvPicPr>
-                    <pic:cNvPr id="10" name="Obrázok 10" descr="Obrázok, na ktorom je text, biela tabuľa&#10;&#10;Automaticky generovaný popis"/>
-                    <pic:cNvPicPr>
-                      <a:picLocks noChangeAspect="1" noChangeArrowheads="1"/>
-                    </pic:cNvPicPr>
-                  </pic:nvPicPr>
-                  <pic:blipFill rotWithShape="1">
-                    <a:blip r:embed="rId10" cstate="print">
-                      <a:extLst>
-                        <a:ext uri="{28A0092B-C50C-407E-A947-70E740481C1C}">
-                          <a14:useLocalDpi xmlns:a14="http://schemas.microsoft.com/office/drawing/2010/main" val="0"/>
-                        </a:ext>
-                      </a:extLst>
-                    </a:blip>
-                    <a:srcRect l="2945" t="15857" r="1157" b="17633"/>
-                    <a:stretch/>
-                  </pic:blipFill>
-                  <pic:spPr bwMode="auto">
-                    <a:xfrm>
-                      <a:off x="0" y="0"/>
-                      <a:ext cx="5524500" cy="2876550"/>
-                    </a:xfrm>
-                    <a:prstGeom prst="rect">
-                      <a:avLst/>
-                    </a:prstGeom>
-                    <a:noFill/>
-                    <a:ln>
-                      <a:noFill/>
-                    </a:ln>
-                    <a:extLst>
-                      <a:ext uri="{53640926-AAD7-44D8-BBD7-CCE9431645EC}">
-                        <a14:shadowObscured xmlns:a14="http://schemas.microsoft.com/office/drawing/2010/main"/>
-                      </a:ext>
-                    </a:extLst>
-                  </pic:spPr>
-                </pic:pic>
-              </a:graphicData>
-            </a:graphic>
-          </wp:inline>
-        </w:drawing>
-      </w:r>
     </w:p>
     <w:sectPr>
-      <w:footerReference w:type="default" r:id="rId11"/>
+      <w:footerReference w:type="default" r:id="rId9"/>
       <w:pgSz w:w="11906" w:h="16838"/>
       <w:pgMar w:top="1417" w:right="1417" w:bottom="1417" w:left="1417" w:header="708" w:footer="708" w:gutter="0"/>
       <w:pgNumType w:start="3"/>

--- a/dokumentacia/dokumentacia.docx
+++ b/dokumentacia/dokumentacia.docx
@@ -361,7 +361,7 @@
             </w:rPr>
             <w:fldChar w:fldCharType="separate"/>
           </w:r>
-          <w:hyperlink w:anchor="_Toc105606833" w:history="1">
+          <w:hyperlink w:anchor="_Toc105608798" w:history="1">
             <w:r>
               <w:rPr>
                 <w:rStyle w:val="Hypertextovprepojenie"/>
@@ -384,7 +384,7 @@
                 <w:rStyle w:val="Hypertextovprepojenie"/>
                 <w:noProof/>
               </w:rPr>
-              <w:t>Návod na použitie</w:t>
+              <w:t>Popis a analýza riešeného problému</w:t>
             </w:r>
             <w:r>
               <w:rPr>
@@ -405,7 +405,7 @@
                 <w:noProof/>
                 <w:webHidden/>
               </w:rPr>
-              <w:instrText xml:space="preserve"> PAGEREF _Toc105606833 \h </w:instrText>
+              <w:instrText xml:space="preserve"> PAGEREF _Toc105608798 \h </w:instrText>
             </w:r>
             <w:r>
               <w:rPr>
@@ -426,6 +426,272 @@
                 <w:webHidden/>
               </w:rPr>
               <w:t>3</w:t>
+            </w:r>
+            <w:r>
+              <w:rPr>
+                <w:noProof/>
+                <w:webHidden/>
+              </w:rPr>
+              <w:fldChar w:fldCharType="end"/>
+            </w:r>
+          </w:hyperlink>
+        </w:p>
+        <w:p>
+          <w:pPr>
+            <w:pStyle w:val="Obsah2"/>
+            <w:tabs>
+              <w:tab w:val="left" w:pos="1540"/>
+              <w:tab w:val="right" w:leader="dot" w:pos="9062"/>
+            </w:tabs>
+            <w:rPr>
+              <w:rFonts w:asciiTheme="minorHAnsi" w:eastAsiaTheme="minorEastAsia" w:hAnsiTheme="minorHAnsi"/>
+              <w:noProof/>
+              <w:sz w:val="22"/>
+              <w:lang w:eastAsia="sk-SK"/>
+            </w:rPr>
+          </w:pPr>
+          <w:hyperlink w:anchor="_Toc105608799" w:history="1">
+            <w:r>
+              <w:rPr>
+                <w:rStyle w:val="Hypertextovprepojenie"/>
+                <w:noProof/>
+              </w:rPr>
+              <w:t>1.1</w:t>
+            </w:r>
+            <w:r>
+              <w:rPr>
+                <w:rFonts w:asciiTheme="minorHAnsi" w:eastAsiaTheme="minorEastAsia" w:hAnsiTheme="minorHAnsi"/>
+                <w:noProof/>
+                <w:sz w:val="22"/>
+                <w:lang w:eastAsia="sk-SK"/>
+              </w:rPr>
+              <w:tab/>
+            </w:r>
+            <w:r>
+              <w:rPr>
+                <w:rStyle w:val="Hypertextovprepojenie"/>
+                <w:noProof/>
+              </w:rPr>
+              <w:t>Špecifikácia zadania</w:t>
+            </w:r>
+            <w:r>
+              <w:rPr>
+                <w:noProof/>
+                <w:webHidden/>
+              </w:rPr>
+              <w:tab/>
+            </w:r>
+            <w:r>
+              <w:rPr>
+                <w:noProof/>
+                <w:webHidden/>
+              </w:rPr>
+              <w:fldChar w:fldCharType="begin"/>
+            </w:r>
+            <w:r>
+              <w:rPr>
+                <w:noProof/>
+                <w:webHidden/>
+              </w:rPr>
+              <w:instrText xml:space="preserve"> PAGEREF _Toc105608799 \h </w:instrText>
+            </w:r>
+            <w:r>
+              <w:rPr>
+                <w:noProof/>
+                <w:webHidden/>
+              </w:rPr>
+            </w:r>
+            <w:r>
+              <w:rPr>
+                <w:noProof/>
+                <w:webHidden/>
+              </w:rPr>
+              <w:fldChar w:fldCharType="separate"/>
+            </w:r>
+            <w:r>
+              <w:rPr>
+                <w:noProof/>
+                <w:webHidden/>
+              </w:rPr>
+              <w:t>3</w:t>
+            </w:r>
+            <w:r>
+              <w:rPr>
+                <w:noProof/>
+                <w:webHidden/>
+              </w:rPr>
+              <w:fldChar w:fldCharType="end"/>
+            </w:r>
+          </w:hyperlink>
+        </w:p>
+        <w:p>
+          <w:pPr>
+            <w:pStyle w:val="Obsah2"/>
+            <w:tabs>
+              <w:tab w:val="left" w:pos="1540"/>
+              <w:tab w:val="right" w:leader="dot" w:pos="9062"/>
+            </w:tabs>
+            <w:rPr>
+              <w:rFonts w:asciiTheme="minorHAnsi" w:eastAsiaTheme="minorEastAsia" w:hAnsiTheme="minorHAnsi"/>
+              <w:noProof/>
+              <w:sz w:val="22"/>
+              <w:lang w:eastAsia="sk-SK"/>
+            </w:rPr>
+          </w:pPr>
+          <w:hyperlink w:anchor="_Toc105608800" w:history="1">
+            <w:r>
+              <w:rPr>
+                <w:rStyle w:val="Hypertextovprepojenie"/>
+                <w:noProof/>
+              </w:rPr>
+              <w:t>1.2</w:t>
+            </w:r>
+            <w:r>
+              <w:rPr>
+                <w:rFonts w:asciiTheme="minorHAnsi" w:eastAsiaTheme="minorEastAsia" w:hAnsiTheme="minorHAnsi"/>
+                <w:noProof/>
+                <w:sz w:val="22"/>
+                <w:lang w:eastAsia="sk-SK"/>
+              </w:rPr>
+              <w:tab/>
+            </w:r>
+            <w:r>
+              <w:rPr>
+                <w:rStyle w:val="Hypertextovprepojenie"/>
+                <w:noProof/>
+              </w:rPr>
+              <w:t>Podobné aplikácie</w:t>
+            </w:r>
+            <w:r>
+              <w:rPr>
+                <w:noProof/>
+                <w:webHidden/>
+              </w:rPr>
+              <w:tab/>
+            </w:r>
+            <w:r>
+              <w:rPr>
+                <w:noProof/>
+                <w:webHidden/>
+              </w:rPr>
+              <w:fldChar w:fldCharType="begin"/>
+            </w:r>
+            <w:r>
+              <w:rPr>
+                <w:noProof/>
+                <w:webHidden/>
+              </w:rPr>
+              <w:instrText xml:space="preserve"> PAGEREF _Toc105608800 \h </w:instrText>
+            </w:r>
+            <w:r>
+              <w:rPr>
+                <w:noProof/>
+                <w:webHidden/>
+              </w:rPr>
+            </w:r>
+            <w:r>
+              <w:rPr>
+                <w:noProof/>
+                <w:webHidden/>
+              </w:rPr>
+              <w:fldChar w:fldCharType="separate"/>
+            </w:r>
+            <w:r>
+              <w:rPr>
+                <w:noProof/>
+                <w:webHidden/>
+              </w:rPr>
+              <w:t>3</w:t>
+            </w:r>
+            <w:r>
+              <w:rPr>
+                <w:noProof/>
+                <w:webHidden/>
+              </w:rPr>
+              <w:fldChar w:fldCharType="end"/>
+            </w:r>
+          </w:hyperlink>
+        </w:p>
+        <w:p>
+          <w:pPr>
+            <w:pStyle w:val="Obsah1"/>
+            <w:tabs>
+              <w:tab w:val="left" w:pos="1320"/>
+              <w:tab w:val="right" w:leader="dot" w:pos="9062"/>
+            </w:tabs>
+            <w:rPr>
+              <w:rFonts w:asciiTheme="minorHAnsi" w:eastAsiaTheme="minorEastAsia" w:hAnsiTheme="minorHAnsi" w:cstheme="minorBidi"/>
+              <w:noProof/>
+              <w:sz w:val="22"/>
+              <w:szCs w:val="22"/>
+              <w:lang w:eastAsia="sk-SK"/>
+            </w:rPr>
+          </w:pPr>
+          <w:hyperlink w:anchor="_Toc105608801" w:history="1">
+            <w:r>
+              <w:rPr>
+                <w:rStyle w:val="Hypertextovprepojenie"/>
+                <w:noProof/>
+              </w:rPr>
+              <w:t>2.</w:t>
+            </w:r>
+            <w:r>
+              <w:rPr>
+                <w:rFonts w:asciiTheme="minorHAnsi" w:eastAsiaTheme="minorEastAsia" w:hAnsiTheme="minorHAnsi" w:cstheme="minorBidi"/>
+                <w:noProof/>
+                <w:sz w:val="22"/>
+                <w:szCs w:val="22"/>
+                <w:lang w:eastAsia="sk-SK"/>
+              </w:rPr>
+              <w:tab/>
+            </w:r>
+            <w:r>
+              <w:rPr>
+                <w:rStyle w:val="Hypertextovprepojenie"/>
+                <w:noProof/>
+              </w:rPr>
+              <w:t>Návrh riešenia problému</w:t>
+            </w:r>
+            <w:r>
+              <w:rPr>
+                <w:noProof/>
+                <w:webHidden/>
+              </w:rPr>
+              <w:tab/>
+            </w:r>
+            <w:r>
+              <w:rPr>
+                <w:noProof/>
+                <w:webHidden/>
+              </w:rPr>
+              <w:fldChar w:fldCharType="begin"/>
+            </w:r>
+            <w:r>
+              <w:rPr>
+                <w:noProof/>
+                <w:webHidden/>
+              </w:rPr>
+              <w:instrText xml:space="preserve"> PAGEREF _Toc105608801 \h </w:instrText>
+            </w:r>
+            <w:r>
+              <w:rPr>
+                <w:noProof/>
+                <w:webHidden/>
+              </w:rPr>
+            </w:r>
+            <w:r>
+              <w:rPr>
+                <w:noProof/>
+                <w:webHidden/>
+              </w:rPr>
+              <w:fldChar w:fldCharType="separate"/>
+            </w:r>
+            <w:r>
+              <w:rPr>
+                <w:noProof/>
+                <w:webHidden/>
+              </w:rPr>
+              <w:t>4</w:t>
             </w:r>
             <w:r>
               <w:rPr>
@@ -487,22 +753,315 @@
         <w:pStyle w:val="Nadpis1"/>
         <w:ind w:hanging="720"/>
       </w:pPr>
-      <w:bookmarkStart w:id="0" w:name="_Toc105606833"/>
+      <w:bookmarkStart w:id="0" w:name="_Toc105608798"/>
       <w:r>
         <w:lastRenderedPageBreak/>
-        <w:t>Návod na použitie</w:t>
+        <w:t>Popis a analýza riešeného problému</w:t>
       </w:r>
       <w:bookmarkEnd w:id="0"/>
     </w:p>
     <w:p>
       <w:pPr>
+        <w:pStyle w:val="Nadpis2"/>
+        <w:ind w:left="709" w:hanging="426"/>
+      </w:pPr>
+      <w:r>
+        <w:t xml:space="preserve"> </w:t>
+      </w:r>
+      <w:bookmarkStart w:id="1" w:name="_Toc105608799"/>
+      <w:r>
+        <w:t>Špecifikácia zadania</w:t>
+      </w:r>
+      <w:bookmarkEnd w:id="1"/>
+    </w:p>
+    <w:p>
+      <w:r>
+        <w:t>Aplikácia s názvom „Don’t forget to drink“ slúži na pripomínanie dodržiavania pitného režimu. Má za úlohu posielať notifikácie používateľovi, a zakaždým čo mu príde notifikácia sa má napiť vody. V aplikácií si následne odklikne, že sa napil a zvolí konkrétne množstvo, ktoré vypil.</w:t>
+      </w:r>
+    </w:p>
+    <w:p>
+      <w:r>
+        <w:t>V aplikácií sú uložené dáta o používateľovi, na základe ktorých sa vypočíta podľa definovaného vzorca denný príjem tekutín pre danú osobu v závislosti od veku, hmotnosti a pohlavia.</w:t>
+      </w:r>
+    </w:p>
+    <w:p>
+      <w:pPr>
+        <w:pStyle w:val="Nadpis2"/>
+        <w:ind w:left="709" w:hanging="425"/>
+      </w:pPr>
+      <w:bookmarkStart w:id="2" w:name="_Toc105608800"/>
+      <w:r>
+        <w:t>Podobné aplikácie</w:t>
+      </w:r>
+      <w:bookmarkEnd w:id="2"/>
+    </w:p>
+    <w:p>
+      <w:r>
+        <w:t>V Google Play obchode už aplikácie na tento štýl existujú a tak to nie je nič nové. Momentálne je podobných aplikácií už veľa</w:t>
+      </w:r>
+      <w:r>
+        <w:t>,</w:t>
+      </w:r>
+      <w:r>
+        <w:t xml:space="preserve"> tak </w:t>
+      </w:r>
+      <w:r>
+        <w:t>nebol problém</w:t>
+      </w:r>
+      <w:r>
+        <w:t xml:space="preserve"> inšpirovať</w:t>
+      </w:r>
+      <w:r>
+        <w:t xml:space="preserve"> sa vo funkčnosti</w:t>
+      </w:r>
+      <w:r>
+        <w:t xml:space="preserve">. </w:t>
+      </w:r>
+      <w:r>
+        <w:t>Ostatné aplikácie obsahujú všetko to čo moja aplikácia a teda základné notifikácie, výpočet denného príjmu tekutín, ukladanie vypitého množstva a prakticky všetko to čo poskytuje moja aplikácia.</w:t>
+      </w:r>
+    </w:p>
+    <w:p>
+      <w:pPr>
+        <w:rPr>
+          <w:noProof/>
+        </w:rPr>
+      </w:pPr>
+      <w:r>
+        <w:rPr>
+          <w:noProof/>
+        </w:rPr>
+        <w:drawing>
+          <wp:anchor distT="0" distB="0" distL="114300" distR="114300" simplePos="0" relativeHeight="251659264" behindDoc="0" locked="0" layoutInCell="1" allowOverlap="1" wp14:anchorId="663913F1" wp14:editId="70C8C3A9">
+            <wp:simplePos x="0" y="0"/>
+            <wp:positionH relativeFrom="column">
+              <wp:posOffset>3443605</wp:posOffset>
+            </wp:positionH>
+            <wp:positionV relativeFrom="paragraph">
+              <wp:posOffset>12065</wp:posOffset>
+            </wp:positionV>
+            <wp:extent cx="1285875" cy="2860675"/>
+            <wp:effectExtent l="0" t="0" r="9525" b="0"/>
+            <wp:wrapSquare wrapText="bothSides"/>
+            <wp:docPr id="3" name="Obrázok 3"/>
+            <wp:cNvGraphicFramePr>
+              <a:graphicFrameLocks xmlns:a="http://schemas.openxmlformats.org/drawingml/2006/main" noChangeAspect="1"/>
+            </wp:cNvGraphicFramePr>
+            <a:graphic xmlns:a="http://schemas.openxmlformats.org/drawingml/2006/main">
+              <a:graphicData uri="http://schemas.openxmlformats.org/drawingml/2006/picture">
+                <pic:pic xmlns:pic="http://schemas.openxmlformats.org/drawingml/2006/picture">
+                  <pic:nvPicPr>
+                    <pic:cNvPr id="3" name="Obrázok 3"/>
+                    <pic:cNvPicPr>
+                      <a:picLocks noChangeAspect="1"/>
+                    </pic:cNvPicPr>
+                  </pic:nvPicPr>
+                  <pic:blipFill>
+                    <a:blip r:embed="rId9" cstate="print">
+                      <a:extLst>
+                        <a:ext uri="{28A0092B-C50C-407E-A947-70E740481C1C}">
+                          <a14:useLocalDpi xmlns:a14="http://schemas.microsoft.com/office/drawing/2010/main" val="0"/>
+                        </a:ext>
+                      </a:extLst>
+                    </a:blip>
+                    <a:srcRect/>
+                    <a:stretch>
+                      <a:fillRect/>
+                    </a:stretch>
+                  </pic:blipFill>
+                  <pic:spPr bwMode="auto">
+                    <a:xfrm>
+                      <a:off x="0" y="0"/>
+                      <a:ext cx="1285875" cy="2860675"/>
+                    </a:xfrm>
+                    <a:prstGeom prst="rect">
+                      <a:avLst/>
+                    </a:prstGeom>
+                    <a:noFill/>
+                    <a:ln>
+                      <a:noFill/>
+                    </a:ln>
+                  </pic:spPr>
+                </pic:pic>
+              </a:graphicData>
+            </a:graphic>
+            <wp14:sizeRelH relativeFrom="margin">
+              <wp14:pctWidth>0</wp14:pctWidth>
+            </wp14:sizeRelH>
+            <wp14:sizeRelV relativeFrom="margin">
+              <wp14:pctHeight>0</wp14:pctHeight>
+            </wp14:sizeRelV>
+          </wp:anchor>
+        </w:drawing>
+      </w:r>
+      <w:r>
+        <w:rPr>
+          <w:noProof/>
+        </w:rPr>
+        <w:t xml:space="preserve"> </w:t>
+      </w:r>
+      <w:r>
+        <w:rPr>
+          <w:noProof/>
+        </w:rPr>
+        <w:drawing>
+          <wp:anchor distT="0" distB="0" distL="114300" distR="114300" simplePos="0" relativeHeight="251658240" behindDoc="0" locked="0" layoutInCell="1" allowOverlap="1" wp14:anchorId="55D2C8E4" wp14:editId="5528C52D">
+            <wp:simplePos x="0" y="0"/>
+            <wp:positionH relativeFrom="column">
+              <wp:posOffset>4986655</wp:posOffset>
+            </wp:positionH>
+            <wp:positionV relativeFrom="paragraph">
+              <wp:posOffset>51435</wp:posOffset>
+            </wp:positionV>
+            <wp:extent cx="1266825" cy="2818130"/>
+            <wp:effectExtent l="0" t="0" r="9525" b="1270"/>
+            <wp:wrapSquare wrapText="bothSides"/>
+            <wp:docPr id="8" name="Obrázok 8"/>
+            <wp:cNvGraphicFramePr>
+              <a:graphicFrameLocks xmlns:a="http://schemas.openxmlformats.org/drawingml/2006/main" noChangeAspect="1"/>
+            </wp:cNvGraphicFramePr>
+            <a:graphic xmlns:a="http://schemas.openxmlformats.org/drawingml/2006/main">
+              <a:graphicData uri="http://schemas.openxmlformats.org/drawingml/2006/picture">
+                <pic:pic xmlns:pic="http://schemas.openxmlformats.org/drawingml/2006/picture">
+                  <pic:nvPicPr>
+                    <pic:cNvPr id="8" name="Obrázok 8"/>
+                    <pic:cNvPicPr>
+                      <a:picLocks noChangeAspect="1"/>
+                    </pic:cNvPicPr>
+                  </pic:nvPicPr>
+                  <pic:blipFill>
+                    <a:blip r:embed="rId10" cstate="print">
+                      <a:extLst>
+                        <a:ext uri="{28A0092B-C50C-407E-A947-70E740481C1C}">
+                          <a14:useLocalDpi xmlns:a14="http://schemas.microsoft.com/office/drawing/2010/main" val="0"/>
+                        </a:ext>
+                      </a:extLst>
+                    </a:blip>
+                    <a:srcRect/>
+                    <a:stretch>
+                      <a:fillRect/>
+                    </a:stretch>
+                  </pic:blipFill>
+                  <pic:spPr bwMode="auto">
+                    <a:xfrm>
+                      <a:off x="0" y="0"/>
+                      <a:ext cx="1266825" cy="2818130"/>
+                    </a:xfrm>
+                    <a:prstGeom prst="rect">
+                      <a:avLst/>
+                    </a:prstGeom>
+                    <a:noFill/>
+                    <a:ln>
+                      <a:noFill/>
+                    </a:ln>
+                  </pic:spPr>
+                </pic:pic>
+              </a:graphicData>
+            </a:graphic>
+            <wp14:sizeRelH relativeFrom="margin">
+              <wp14:pctWidth>0</wp14:pctWidth>
+            </wp14:sizeRelH>
+            <wp14:sizeRelV relativeFrom="margin">
+              <wp14:pctHeight>0</wp14:pctHeight>
+            </wp14:sizeRelV>
+          </wp:anchor>
+        </w:drawing>
+      </w:r>
+      <w:r>
+        <w:t xml:space="preserve">Pôvodne som mal v pláne implementovať aj viacej funkčností, ale kvôli časovej tiesni som to nestihol. Chcel som priniesť v mojej aplikácií niečo nové, ale prakticky je úplne obyčajná výsledná aplikácia. </w:t>
+      </w:r>
+      <w:r>
+        <w:t>Nižšie sú už screenshoty o statných aplikácií, ktoré sa momentálne dajú stiahnuť Google Play Store.</w:t>
+      </w:r>
+      <w:r>
+        <w:rPr>
+          <w:noProof/>
+        </w:rPr>
+        <w:t xml:space="preserve"> </w:t>
+      </w:r>
+    </w:p>
+    <w:p>
+      <w:pPr>
+        <w:rPr>
+          <w:noProof/>
+        </w:rPr>
+      </w:pPr>
+    </w:p>
+    <w:p>
+      <w:pPr>
+        <w:rPr>
+          <w:noProof/>
+        </w:rPr>
+      </w:pPr>
+    </w:p>
+    <w:p>
+      <w:pPr>
+        <w:rPr>
+          <w:noProof/>
+        </w:rPr>
+      </w:pPr>
+    </w:p>
+    <w:p>
+      <w:pPr>
+        <w:rPr>
+          <w:noProof/>
+        </w:rPr>
+      </w:pPr>
+    </w:p>
+    <w:p>
+      <w:pPr>
+        <w:pStyle w:val="Nadpis1"/>
+        <w:ind w:hanging="720"/>
+      </w:pPr>
+      <w:bookmarkStart w:id="3" w:name="_Toc105608801"/>
+      <w:r>
+        <w:lastRenderedPageBreak/>
+        <w:t>Návrh riešenia problému</w:t>
+      </w:r>
+      <w:bookmarkEnd w:id="3"/>
+    </w:p>
+    <w:p>
+      <w:pPr>
         <w:rPr>
           <w:lang w:eastAsia="cs-CZ"/>
         </w:rPr>
       </w:pPr>
+      <w:r>
+        <w:rPr>
+          <w:lang w:eastAsia="cs-CZ"/>
+        </w:rPr>
+        <w:t xml:space="preserve">V aplikácií potrebujeme ukladať údaje o používateľovi, takže potrebujeme prvotnú aktivitu, kde ich zadá, tá sa zobrazí iba pokiaľ je aplikácia spustená prvý krát. </w:t>
+      </w:r>
+    </w:p>
+    <w:p>
+      <w:pPr>
+        <w:rPr>
+          <w:lang w:eastAsia="cs-CZ"/>
+        </w:rPr>
+      </w:pPr>
+      <w:r>
+        <w:rPr>
+          <w:lang w:eastAsia="cs-CZ"/>
+        </w:rPr>
+        <w:t xml:space="preserve">Následne sa prepočíta potrebný príjem tekutín na deň a uložia sa informácie cez komponent </w:t>
+      </w:r>
+      <w:proofErr w:type="spellStart"/>
+      <w:r>
+        <w:rPr>
+          <w:lang w:eastAsia="cs-CZ"/>
+        </w:rPr>
+        <w:t>SharedPreferences</w:t>
+      </w:r>
+      <w:proofErr w:type="spellEnd"/>
+      <w:r>
+        <w:rPr>
+          <w:lang w:eastAsia="cs-CZ"/>
+        </w:rPr>
+        <w:t>.</w:t>
+      </w:r>
     </w:p>
     <w:sectPr>
-      <w:footerReference w:type="default" r:id="rId9"/>
+      <w:footerReference w:type="default" r:id="rId11"/>
       <w:pgSz w:w="11906" w:h="16838"/>
       <w:pgMar w:top="1417" w:right="1417" w:bottom="1417" w:left="1417" w:header="708" w:footer="708" w:gutter="0"/>
       <w:pgNumType w:start="3"/>

--- a/dokumentacia/dokumentacia.docx
+++ b/dokumentacia/dokumentacia.docx
@@ -361,7 +361,7 @@
             </w:rPr>
             <w:fldChar w:fldCharType="separate"/>
           </w:r>
-          <w:hyperlink w:anchor="_Toc105608798" w:history="1">
+          <w:hyperlink w:anchor="_Toc105931313" w:history="1">
             <w:r>
               <w:rPr>
                 <w:rStyle w:val="Hypertextovprepojenie"/>
@@ -405,7 +405,7 @@
                 <w:noProof/>
                 <w:webHidden/>
               </w:rPr>
-              <w:instrText xml:space="preserve"> PAGEREF _Toc105608798 \h </w:instrText>
+              <w:instrText xml:space="preserve"> PAGEREF _Toc105931313 \h </w:instrText>
             </w:r>
             <w:r>
               <w:rPr>
@@ -438,7 +438,7 @@
         </w:p>
         <w:p>
           <w:pPr>
-            <w:pStyle w:val="Obsah2"/>
+            <w:pStyle w:val="Obsah3"/>
             <w:tabs>
               <w:tab w:val="left" w:pos="1540"/>
               <w:tab w:val="right" w:leader="dot" w:pos="9062"/>
@@ -450,13 +450,14 @@
               <w:lang w:eastAsia="sk-SK"/>
             </w:rPr>
           </w:pPr>
-          <w:hyperlink w:anchor="_Toc105608799" w:history="1">
+          <w:hyperlink w:anchor="_Toc105931314" w:history="1">
             <w:r>
               <w:rPr>
                 <w:rStyle w:val="Hypertextovprepojenie"/>
-                <w:noProof/>
-              </w:rPr>
-              <w:t>1.1</w:t>
+                <w:rFonts w:ascii="Symbol" w:hAnsi="Symbol"/>
+                <w:noProof/>
+              </w:rPr>
+              <w:t></w:t>
             </w:r>
             <w:r>
               <w:rPr>
@@ -493,7 +494,7 @@
                 <w:noProof/>
                 <w:webHidden/>
               </w:rPr>
-              <w:instrText xml:space="preserve"> PAGEREF _Toc105608799 \h </w:instrText>
+              <w:instrText xml:space="preserve"> PAGEREF _Toc105931314 \h </w:instrText>
             </w:r>
             <w:r>
               <w:rPr>
@@ -526,7 +527,7 @@
         </w:p>
         <w:p>
           <w:pPr>
-            <w:pStyle w:val="Obsah2"/>
+            <w:pStyle w:val="Obsah3"/>
             <w:tabs>
               <w:tab w:val="left" w:pos="1540"/>
               <w:tab w:val="right" w:leader="dot" w:pos="9062"/>
@@ -538,13 +539,14 @@
               <w:lang w:eastAsia="sk-SK"/>
             </w:rPr>
           </w:pPr>
-          <w:hyperlink w:anchor="_Toc105608800" w:history="1">
+          <w:hyperlink w:anchor="_Toc105931315" w:history="1">
             <w:r>
               <w:rPr>
                 <w:rStyle w:val="Hypertextovprepojenie"/>
-                <w:noProof/>
-              </w:rPr>
-              <w:t>1.2</w:t>
+                <w:rFonts w:ascii="Symbol" w:hAnsi="Symbol"/>
+                <w:noProof/>
+              </w:rPr>
+              <w:t></w:t>
             </w:r>
             <w:r>
               <w:rPr>
@@ -581,7 +583,7 @@
                 <w:noProof/>
                 <w:webHidden/>
               </w:rPr>
-              <w:instrText xml:space="preserve"> PAGEREF _Toc105608800 \h </w:instrText>
+              <w:instrText xml:space="preserve"> PAGEREF _Toc105931315 \h </w:instrText>
             </w:r>
             <w:r>
               <w:rPr>
@@ -627,7 +629,7 @@
               <w:lang w:eastAsia="sk-SK"/>
             </w:rPr>
           </w:pPr>
-          <w:hyperlink w:anchor="_Toc105608801" w:history="1">
+          <w:hyperlink w:anchor="_Toc105931316" w:history="1">
             <w:r>
               <w:rPr>
                 <w:rStyle w:val="Hypertextovprepojenie"/>
@@ -671,7 +673,96 @@
                 <w:noProof/>
                 <w:webHidden/>
               </w:rPr>
-              <w:instrText xml:space="preserve"> PAGEREF _Toc105608801 \h </w:instrText>
+              <w:instrText xml:space="preserve"> PAGEREF _Toc105931316 \h </w:instrText>
+            </w:r>
+            <w:r>
+              <w:rPr>
+                <w:noProof/>
+                <w:webHidden/>
+              </w:rPr>
+            </w:r>
+            <w:r>
+              <w:rPr>
+                <w:noProof/>
+                <w:webHidden/>
+              </w:rPr>
+              <w:fldChar w:fldCharType="separate"/>
+            </w:r>
+            <w:r>
+              <w:rPr>
+                <w:noProof/>
+                <w:webHidden/>
+              </w:rPr>
+              <w:t>4</w:t>
+            </w:r>
+            <w:r>
+              <w:rPr>
+                <w:noProof/>
+                <w:webHidden/>
+              </w:rPr>
+              <w:fldChar w:fldCharType="end"/>
+            </w:r>
+          </w:hyperlink>
+        </w:p>
+        <w:p>
+          <w:pPr>
+            <w:pStyle w:val="Obsah3"/>
+            <w:tabs>
+              <w:tab w:val="left" w:pos="1540"/>
+              <w:tab w:val="right" w:leader="dot" w:pos="9062"/>
+            </w:tabs>
+            <w:rPr>
+              <w:rFonts w:asciiTheme="minorHAnsi" w:eastAsiaTheme="minorEastAsia" w:hAnsiTheme="minorHAnsi"/>
+              <w:noProof/>
+              <w:sz w:val="22"/>
+              <w:lang w:eastAsia="sk-SK"/>
+            </w:rPr>
+          </w:pPr>
+          <w:hyperlink w:anchor="_Toc105931317" w:history="1">
+            <w:r>
+              <w:rPr>
+                <w:rStyle w:val="Hypertextovprepojenie"/>
+                <w:rFonts w:ascii="Symbol" w:hAnsi="Symbol"/>
+                <w:noProof/>
+              </w:rPr>
+              <w:t></w:t>
+            </w:r>
+            <w:r>
+              <w:rPr>
+                <w:rFonts w:asciiTheme="minorHAnsi" w:eastAsiaTheme="minorEastAsia" w:hAnsiTheme="minorHAnsi"/>
+                <w:noProof/>
+                <w:sz w:val="22"/>
+                <w:lang w:eastAsia="sk-SK"/>
+              </w:rPr>
+              <w:tab/>
+            </w:r>
+            <w:r>
+              <w:rPr>
+                <w:rStyle w:val="Hypertextovprepojenie"/>
+                <w:noProof/>
+              </w:rPr>
+              <w:t>Krátka analýza – Use case diagram</w:t>
+            </w:r>
+            <w:r>
+              <w:rPr>
+                <w:noProof/>
+                <w:webHidden/>
+              </w:rPr>
+              <w:tab/>
+            </w:r>
+            <w:r>
+              <w:rPr>
+                <w:noProof/>
+                <w:webHidden/>
+              </w:rPr>
+              <w:fldChar w:fldCharType="begin"/>
+            </w:r>
+            <w:r>
+              <w:rPr>
+                <w:noProof/>
+                <w:webHidden/>
+              </w:rPr>
+              <w:instrText xml:space="preserve"> PAGEREF _Toc105931317 \h </w:instrText>
             </w:r>
             <w:r>
               <w:rPr>
@@ -731,8 +822,8 @@
           <w:bCs/>
         </w:rPr>
         <w:sectPr>
-          <w:headerReference w:type="default" r:id="rId7"/>
-          <w:footerReference w:type="default" r:id="rId8"/>
+          <w:headerReference w:type="default" r:id="rId8"/>
+          <w:footerReference w:type="default" r:id="rId9"/>
           <w:pgSz w:w="11906" w:h="16838"/>
           <w:pgMar w:top="1417" w:right="1417" w:bottom="1417" w:left="1417" w:header="708" w:footer="708" w:gutter="0"/>
           <w:pgNumType w:start="1"/>
@@ -753,7 +844,7 @@
         <w:pStyle w:val="Nadpis1"/>
         <w:ind w:hanging="720"/>
       </w:pPr>
-      <w:bookmarkStart w:id="0" w:name="_Toc105608798"/>
+      <w:bookmarkStart w:id="0" w:name="_Toc105931313"/>
       <w:r>
         <w:lastRenderedPageBreak/>
         <w:t>Popis a analýza riešeného problému</w:t>
@@ -762,13 +853,12 @@
     </w:p>
     <w:p>
       <w:pPr>
-        <w:pStyle w:val="Nadpis2"/>
-        <w:ind w:left="709" w:hanging="426"/>
+        <w:pStyle w:val="Nadpis3"/>
       </w:pPr>
       <w:r>
         <w:t xml:space="preserve"> </w:t>
       </w:r>
-      <w:bookmarkStart w:id="1" w:name="_Toc105608799"/>
+      <w:bookmarkStart w:id="1" w:name="_Toc105931314"/>
       <w:r>
         <w:t>Špecifikácia zadania</w:t>
       </w:r>
@@ -786,10 +876,9 @@
     </w:p>
     <w:p>
       <w:pPr>
-        <w:pStyle w:val="Nadpis2"/>
-        <w:ind w:left="709" w:hanging="425"/>
-      </w:pPr>
-      <w:bookmarkStart w:id="2" w:name="_Toc105608800"/>
+        <w:pStyle w:val="Nadpis3"/>
+      </w:pPr>
+      <w:bookmarkStart w:id="2" w:name="_Toc105931315"/>
       <w:r>
         <w:t>Podobné aplikácie</w:t>
       </w:r>
@@ -857,7 +946,7 @@
                     </pic:cNvPicPr>
                   </pic:nvPicPr>
                   <pic:blipFill>
-                    <a:blip r:embed="rId9" cstate="print">
+                    <a:blip r:embed="rId10" cstate="print">
                       <a:extLst>
                         <a:ext uri="{28A0092B-C50C-407E-A947-70E740481C1C}">
                           <a14:useLocalDpi xmlns:a14="http://schemas.microsoft.com/office/drawing/2010/main" val="0"/>
@@ -930,7 +1019,7 @@
                     </pic:cNvPicPr>
                   </pic:nvPicPr>
                   <pic:blipFill>
-                    <a:blip r:embed="rId10" cstate="print">
+                    <a:blip r:embed="rId11" cstate="print">
                       <a:extLst>
                         <a:ext uri="{28A0092B-C50C-407E-A947-70E740481C1C}">
                           <a14:useLocalDpi xmlns:a14="http://schemas.microsoft.com/office/drawing/2010/main" val="0"/>
@@ -1013,24 +1102,154 @@
         <w:pStyle w:val="Nadpis1"/>
         <w:ind w:hanging="720"/>
       </w:pPr>
-      <w:bookmarkStart w:id="3" w:name="_Toc105608801"/>
+      <w:bookmarkStart w:id="3" w:name="_Toc105931316"/>
       <w:r>
         <w:lastRenderedPageBreak/>
-        <w:t>Návrh riešenia problému</w:t>
+        <w:t xml:space="preserve"> </w:t>
+      </w:r>
+      <w:r>
+        <w:t xml:space="preserve">Návrh </w:t>
+      </w:r>
+      <w:r>
+        <w:t>riešenia</w:t>
+      </w:r>
+      <w:r>
+        <w:t xml:space="preserve"> problému</w:t>
       </w:r>
       <w:bookmarkEnd w:id="3"/>
     </w:p>
     <w:p>
       <w:pPr>
+        <w:pStyle w:val="Odsekzoznamu"/>
+        <w:numPr>
+          <w:ilvl w:val="0"/>
+          <w:numId w:val="9"/>
+        </w:numPr>
+        <w:rPr>
+          <w:b/>
+          <w:bCs/>
+          <w:vanish/>
+        </w:rPr>
+      </w:pPr>
+    </w:p>
+    <w:p>
+      <w:pPr>
+        <w:pStyle w:val="Odsekzoznamu"/>
+        <w:numPr>
+          <w:ilvl w:val="0"/>
+          <w:numId w:val="9"/>
+        </w:numPr>
+        <w:rPr>
+          <w:b/>
+          <w:bCs/>
+          <w:vanish/>
+        </w:rPr>
+      </w:pPr>
+    </w:p>
+    <w:p>
+      <w:pPr>
+        <w:pStyle w:val="Odsekzoznamu"/>
+        <w:numPr>
+          <w:ilvl w:val="1"/>
+          <w:numId w:val="9"/>
+        </w:numPr>
+        <w:rPr>
+          <w:b/>
+          <w:bCs/>
+          <w:vanish/>
+        </w:rPr>
+      </w:pPr>
+    </w:p>
+    <w:p>
+      <w:pPr>
+        <w:pStyle w:val="Nadpis3"/>
+        <w:ind w:left="851" w:hanging="284"/>
+      </w:pPr>
+      <w:r>
+        <w:t xml:space="preserve"> </w:t>
+      </w:r>
+      <w:bookmarkStart w:id="4" w:name="_Toc105931317"/>
+      <w:r>
+        <w:t>Krátka</w:t>
+      </w:r>
+      <w:r>
+        <w:t xml:space="preserve"> analýza – Use case diagram</w:t>
+      </w:r>
+      <w:bookmarkEnd w:id="4"/>
+    </w:p>
+    <w:p>
+      <w:pPr>
         <w:rPr>
           <w:lang w:eastAsia="cs-CZ"/>
         </w:rPr>
       </w:pPr>
       <w:r>
         <w:rPr>
+          <w:noProof/>
           <w:lang w:eastAsia="cs-CZ"/>
         </w:rPr>
-        <w:t xml:space="preserve">V aplikácií potrebujeme ukladať údaje o používateľovi, takže potrebujeme prvotnú aktivitu, kde ich zadá, tá sa zobrazí iba pokiaľ je aplikácia spustená prvý krát. </w:t>
+        <w:drawing>
+          <wp:anchor distT="0" distB="0" distL="114300" distR="114300" simplePos="0" relativeHeight="251660288" behindDoc="0" locked="0" layoutInCell="1" allowOverlap="1" wp14:anchorId="176EA0B3" wp14:editId="797DFE60">
+            <wp:simplePos x="0" y="0"/>
+            <wp:positionH relativeFrom="margin">
+              <wp:posOffset>-481965</wp:posOffset>
+            </wp:positionH>
+            <wp:positionV relativeFrom="paragraph">
+              <wp:posOffset>398780</wp:posOffset>
+            </wp:positionV>
+            <wp:extent cx="6836410" cy="3190875"/>
+            <wp:effectExtent l="0" t="0" r="2540" b="9525"/>
+            <wp:wrapSquare wrapText="bothSides"/>
+            <wp:docPr id="2" name="Obrázok 2"/>
+            <wp:cNvGraphicFramePr>
+              <a:graphicFrameLocks xmlns:a="http://schemas.openxmlformats.org/drawingml/2006/main" noChangeAspect="1"/>
+            </wp:cNvGraphicFramePr>
+            <a:graphic xmlns:a="http://schemas.openxmlformats.org/drawingml/2006/main">
+              <a:graphicData uri="http://schemas.openxmlformats.org/drawingml/2006/picture">
+                <pic:pic xmlns:pic="http://schemas.openxmlformats.org/drawingml/2006/picture">
+                  <pic:nvPicPr>
+                    <pic:cNvPr id="0" name="Picture 3"/>
+                    <pic:cNvPicPr>
+                      <a:picLocks noChangeAspect="1" noChangeArrowheads="1"/>
+                    </pic:cNvPicPr>
+                  </pic:nvPicPr>
+                  <pic:blipFill>
+                    <a:blip r:embed="rId12" cstate="print">
+                      <a:extLst>
+                        <a:ext uri="{28A0092B-C50C-407E-A947-70E740481C1C}">
+                          <a14:useLocalDpi xmlns:a14="http://schemas.microsoft.com/office/drawing/2010/main" val="0"/>
+                        </a:ext>
+                      </a:extLst>
+                    </a:blip>
+                    <a:srcRect/>
+                    <a:stretch>
+                      <a:fillRect/>
+                    </a:stretch>
+                  </pic:blipFill>
+                  <pic:spPr bwMode="auto">
+                    <a:xfrm>
+                      <a:off x="0" y="0"/>
+                      <a:ext cx="6836410" cy="3190875"/>
+                    </a:xfrm>
+                    <a:prstGeom prst="rect">
+                      <a:avLst/>
+                    </a:prstGeom>
+                    <a:noFill/>
+                    <a:ln>
+                      <a:noFill/>
+                    </a:ln>
+                  </pic:spPr>
+                </pic:pic>
+              </a:graphicData>
+            </a:graphic>
+            <wp14:sizeRelH relativeFrom="margin">
+              <wp14:pctWidth>0</wp14:pctWidth>
+            </wp14:sizeRelH>
+            <wp14:sizeRelV relativeFrom="margin">
+              <wp14:pctHeight>0</wp14:pctHeight>
+            </wp14:sizeRelV>
+          </wp:anchor>
+        </w:drawing>
       </w:r>
     </w:p>
     <w:p>
@@ -1043,25 +1262,349 @@
         <w:rPr>
           <w:lang w:eastAsia="cs-CZ"/>
         </w:rPr>
-        <w:t xml:space="preserve">Následne sa prepočíta potrebný príjem tekutín na deň a uložia sa informácie cez komponent </w:t>
-      </w:r>
-      <w:proofErr w:type="spellStart"/>
-      <w:r>
+        <w:t>V aplikácií je možné samozrejme v prvom rade ju zapnúť. Následne aplikácia požiada používateľa o jeho základné informácie nato, aby dokázala vypočítať ideálny denný príjem tekutín na základe váhy a pohlavia.</w:t>
+      </w:r>
+    </w:p>
+    <w:p>
+      <w:pPr>
         <w:rPr>
           <w:lang w:eastAsia="cs-CZ"/>
         </w:rPr>
-        <w:t>SharedPreferences</w:t>
-      </w:r>
-      <w:proofErr w:type="spellEnd"/>
+      </w:pPr>
       <w:r>
         <w:rPr>
           <w:lang w:eastAsia="cs-CZ"/>
         </w:rPr>
-        <w:t>.</w:t>
+        <w:t>Následne má používateľ k dispozícií hlavnú aktivitu, v ktorej môže vykonávať základné funkcie, ktoré má aplikácia spĺňať. Dokáže pridávať tekutiny ktoré vypije a zaznamenať ich tak v aplikácií. Objem, ktorý vypije si dokáže nastaviť podľa vlastného výberu.</w:t>
+      </w:r>
+    </w:p>
+    <w:p>
+      <w:pPr>
+        <w:rPr>
+          <w:lang w:eastAsia="cs-CZ"/>
+        </w:rPr>
+      </w:pPr>
+      <w:r>
+        <w:rPr>
+          <w:lang w:eastAsia="cs-CZ"/>
+        </w:rPr>
+        <w:t>Pokiaľ používateľ dosiahne vypité požadovaný objem vody, tak sa mu na obrazovke zobrazí fragment, ktorý mu to oznámi a „zagratuluje“.</w:t>
+      </w:r>
+    </w:p>
+    <w:p>
+      <w:pPr>
+        <w:rPr>
+          <w:lang w:eastAsia="cs-CZ"/>
+        </w:rPr>
+      </w:pPr>
+      <w:r>
+        <w:rPr>
+          <w:lang w:eastAsia="cs-CZ"/>
+        </w:rPr>
+        <w:t>Na konci dňa si používateľ musí sám zresetovať vypité množstvo vody, pôvodne som to chcel urobiť automaticky o polnoci, avšak z dôvodu časového nedostatku som sa k tomu nedostal, rovnako tak aj pri viacerých veciach, ktoré som chcel v aplikácií sfunkčniť som sa nedostal.</w:t>
+      </w:r>
+      <w:r>
+        <w:rPr>
+          <w:lang w:eastAsia="cs-CZ"/>
+        </w:rPr>
+        <w:t xml:space="preserve"> </w:t>
+      </w:r>
+    </w:p>
+    <w:p>
+      <w:pPr>
+        <w:rPr>
+          <w:lang w:eastAsia="cs-CZ"/>
+        </w:rPr>
+      </w:pPr>
+      <w:r>
+        <w:rPr>
+          <w:lang w:eastAsia="cs-CZ"/>
+        </w:rPr>
+        <w:lastRenderedPageBreak/>
+        <w:t>Používateľ si v aplikácií môže ešte otvoriť aktivitu, v ktorej vidí informácie o sebe, ktoré do aplikácie zadal a môže ich editovať/vymazať podľa vlastného výberu.</w:t>
+      </w:r>
+    </w:p>
+    <w:p>
+      <w:pPr>
+        <w:rPr>
+          <w:lang w:eastAsia="cs-CZ"/>
+        </w:rPr>
+      </w:pPr>
+      <w:r>
+        <w:rPr>
+          <w:lang w:eastAsia="cs-CZ"/>
+        </w:rPr>
+        <w:t>Aplikácia má ešte nastavené notifikácie na každú hodinu, aby pripomenula používateľovi, že sa má napiť.</w:t>
+      </w:r>
+    </w:p>
+    <w:p>
+      <w:pPr>
+        <w:pStyle w:val="Nadpis3"/>
+        <w:ind w:left="851" w:hanging="284"/>
+      </w:pPr>
+      <w:r>
+        <w:t>Návrh Aplikácie</w:t>
+      </w:r>
+      <w:r>
+        <w:t xml:space="preserve"> – </w:t>
+      </w:r>
+      <w:r>
+        <w:t>UML diagram</w:t>
+      </w:r>
+    </w:p>
+    <w:p>
+      <w:r>
+        <w:rPr>
+          <w:noProof/>
+        </w:rPr>
+        <w:drawing>
+          <wp:anchor distT="0" distB="0" distL="114300" distR="114300" simplePos="0" relativeHeight="251661312" behindDoc="0" locked="0" layoutInCell="1" allowOverlap="1" wp14:anchorId="2D4DBEB2" wp14:editId="088EC896">
+            <wp:simplePos x="0" y="0"/>
+            <wp:positionH relativeFrom="margin">
+              <wp:align>center</wp:align>
+            </wp:positionH>
+            <wp:positionV relativeFrom="paragraph">
+              <wp:posOffset>458012</wp:posOffset>
+            </wp:positionV>
+            <wp:extent cx="6594165" cy="6028660"/>
+            <wp:effectExtent l="0" t="0" r="0" b="0"/>
+            <wp:wrapSquare wrapText="bothSides"/>
+            <wp:docPr id="1" name="Obrázok 1"/>
+            <wp:cNvGraphicFramePr>
+              <a:graphicFrameLocks xmlns:a="http://schemas.openxmlformats.org/drawingml/2006/main" noChangeAspect="1"/>
+            </wp:cNvGraphicFramePr>
+            <a:graphic xmlns:a="http://schemas.openxmlformats.org/drawingml/2006/main">
+              <a:graphicData uri="http://schemas.openxmlformats.org/drawingml/2006/picture">
+                <pic:pic xmlns:pic="http://schemas.openxmlformats.org/drawingml/2006/picture">
+                  <pic:nvPicPr>
+                    <pic:cNvPr id="0" name="Picture 1"/>
+                    <pic:cNvPicPr>
+                      <a:picLocks noChangeAspect="1" noChangeArrowheads="1"/>
+                    </pic:cNvPicPr>
+                  </pic:nvPicPr>
+                  <pic:blipFill>
+                    <a:blip r:embed="rId13">
+                      <a:extLst>
+                        <a:ext uri="{28A0092B-C50C-407E-A947-70E740481C1C}">
+                          <a14:useLocalDpi xmlns:a14="http://schemas.microsoft.com/office/drawing/2010/main" val="0"/>
+                        </a:ext>
+                      </a:extLst>
+                    </a:blip>
+                    <a:srcRect/>
+                    <a:stretch>
+                      <a:fillRect/>
+                    </a:stretch>
+                  </pic:blipFill>
+                  <pic:spPr bwMode="auto">
+                    <a:xfrm>
+                      <a:off x="0" y="0"/>
+                      <a:ext cx="6594165" cy="6028660"/>
+                    </a:xfrm>
+                    <a:prstGeom prst="rect">
+                      <a:avLst/>
+                    </a:prstGeom>
+                    <a:noFill/>
+                    <a:ln>
+                      <a:noFill/>
+                    </a:ln>
+                  </pic:spPr>
+                </pic:pic>
+              </a:graphicData>
+            </a:graphic>
+            <wp14:sizeRelH relativeFrom="margin">
+              <wp14:pctWidth>0</wp14:pctWidth>
+            </wp14:sizeRelH>
+            <wp14:sizeRelV relativeFrom="margin">
+              <wp14:pctHeight>0</wp14:pctHeight>
+            </wp14:sizeRelV>
+          </wp:anchor>
+        </w:drawing>
+      </w:r>
+    </w:p>
+    <w:p/>
+    <w:p>
+      <w:r>
+        <w:lastRenderedPageBreak/>
+        <w:t>Použitých tried v aplikácií nie je veľa, ale stačilo mi to na vytvorenie funkčnej aplikácie. Myslím si, že som mohol vytvoriť ešte určite triedu, ktorú by som používal na prehrávanie zvukov v aplikácií, keďže mám použité aj duplicitné kódy pre tento účel.</w:t>
+      </w:r>
+    </w:p>
+    <w:p>
+      <w:r>
+        <w:t>MainActivity class riadi hlavný chod programu, takže sú to akcie na pridávanie vypitého množstva vody a dostáva sa z nej používateľ do iných aktivít.</w:t>
+      </w:r>
+    </w:p>
+    <w:p>
+      <w:r>
+        <w:t>FirstTimeStarted sa spúšťa jedine pokiaľ je aplikáciia spustená 1. krát/používateľ vymaže dáta o sebe v aplikácií a tak sa musí na novo zapnú</w:t>
+      </w:r>
+      <w:r>
+        <w:t>ť.</w:t>
+      </w:r>
+    </w:p>
+    <w:p>
+      <w:r>
+        <w:t xml:space="preserve"> UserProfileActivity zabezpečuje to, aby si používateľ mohol zobraziť o sebe všetky informácie, ktoré sú uložené v aplikácií a pomocou triedy EditProfile si tieto dáta o sebe môže upravovať.</w:t>
+      </w:r>
+    </w:p>
+    <w:p>
+      <w:r>
+        <w:t>MyWorkManager trieda slúži na odosielania notifikácií v pravidelnom intervale na zariadenie používateľa.</w:t>
+      </w:r>
+    </w:p>
+    <w:p>
+      <w:pPr>
+        <w:pStyle w:val="Nadpis1"/>
+        <w:ind w:hanging="720"/>
+      </w:pPr>
+      <w:r>
+        <w:drawing>
+          <wp:anchor distT="0" distB="0" distL="114300" distR="114300" simplePos="0" relativeHeight="251662336" behindDoc="0" locked="0" layoutInCell="1" allowOverlap="1" wp14:anchorId="22848D4C" wp14:editId="366609D7">
+            <wp:simplePos x="0" y="0"/>
+            <wp:positionH relativeFrom="margin">
+              <wp:align>right</wp:align>
+            </wp:positionH>
+            <wp:positionV relativeFrom="paragraph">
+              <wp:posOffset>476146</wp:posOffset>
+            </wp:positionV>
+            <wp:extent cx="2455545" cy="3119120"/>
+            <wp:effectExtent l="0" t="0" r="1905" b="5080"/>
+            <wp:wrapSquare wrapText="bothSides"/>
+            <wp:docPr id="4" name="Obrázok 4" descr="Obrázok, na ktorom je text&#10;&#10;Automaticky generovaný popis"/>
+            <wp:cNvGraphicFramePr>
+              <a:graphicFrameLocks xmlns:a="http://schemas.openxmlformats.org/drawingml/2006/main" noChangeAspect="1"/>
+            </wp:cNvGraphicFramePr>
+            <a:graphic xmlns:a="http://schemas.openxmlformats.org/drawingml/2006/main">
+              <a:graphicData uri="http://schemas.openxmlformats.org/drawingml/2006/picture">
+                <pic:pic xmlns:pic="http://schemas.openxmlformats.org/drawingml/2006/picture">
+                  <pic:nvPicPr>
+                    <pic:cNvPr id="4" name="Obrázok 4" descr="Obrázok, na ktorom je text&#10;&#10;Automaticky generovaný popis"/>
+                    <pic:cNvPicPr/>
+                  </pic:nvPicPr>
+                  <pic:blipFill>
+                    <a:blip r:embed="rId14">
+                      <a:extLst>
+                        <a:ext uri="{28A0092B-C50C-407E-A947-70E740481C1C}">
+                          <a14:useLocalDpi xmlns:a14="http://schemas.microsoft.com/office/drawing/2010/main" val="0"/>
+                        </a:ext>
+                      </a:extLst>
+                    </a:blip>
+                    <a:stretch>
+                      <a:fillRect/>
+                    </a:stretch>
+                  </pic:blipFill>
+                  <pic:spPr>
+                    <a:xfrm>
+                      <a:off x="0" y="0"/>
+                      <a:ext cx="2455545" cy="3119120"/>
+                    </a:xfrm>
+                    <a:prstGeom prst="rect">
+                      <a:avLst/>
+                    </a:prstGeom>
+                  </pic:spPr>
+                </pic:pic>
+              </a:graphicData>
+            </a:graphic>
+            <wp14:sizeRelH relativeFrom="margin">
+              <wp14:pctWidth>0</wp14:pctWidth>
+            </wp14:sizeRelH>
+            <wp14:sizeRelV relativeFrom="margin">
+              <wp14:pctHeight>0</wp14:pctHeight>
+            </wp14:sizeRelV>
+          </wp:anchor>
+        </w:drawing>
+      </w:r>
+      <w:r>
+        <w:t>Popis implementácie</w:t>
+      </w:r>
+    </w:p>
+    <w:p>
+      <w:pPr>
+        <w:rPr>
+          <w:lang w:eastAsia="cs-CZ"/>
+        </w:rPr>
+      </w:pPr>
+      <w:r>
+        <w:rPr>
+          <w:lang w:eastAsia="cs-CZ"/>
+        </w:rPr>
+        <w:t>Počet xml súborov je relatívne veľký nato koľko sa toho dá v aplikácií robiť.</w:t>
+      </w:r>
+    </w:p>
+    <w:p>
+      <w:pPr>
+        <w:rPr>
+          <w:b/>
+          <w:bCs/>
+          <w:lang w:eastAsia="cs-CZ"/>
+        </w:rPr>
+      </w:pPr>
+      <w:r>
+        <w:rPr>
+          <w:b/>
+          <w:bCs/>
+          <w:lang w:eastAsia="cs-CZ"/>
+        </w:rPr>
+        <w:t>Zoznam Aktivit:</w:t>
+      </w:r>
+    </w:p>
+    <w:p>
+      <w:pPr>
+        <w:pStyle w:val="Odsekzoznamu"/>
+        <w:numPr>
+          <w:ilvl w:val="0"/>
+          <w:numId w:val="4"/>
+        </w:numPr>
+      </w:pPr>
+      <w:r>
+        <w:t>MainActivit</w:t>
+      </w:r>
+    </w:p>
+    <w:p>
+      <w:pPr>
+        <w:pStyle w:val="Odsekzoznamu"/>
+        <w:numPr>
+          <w:ilvl w:val="0"/>
+          <w:numId w:val="4"/>
+        </w:numPr>
+      </w:pPr>
+      <w:r>
+        <w:t>FirstTimeStartedActivity</w:t>
+      </w:r>
+    </w:p>
+    <w:p>
+      <w:pPr>
+        <w:pStyle w:val="Odsekzoznamu"/>
+        <w:numPr>
+          <w:ilvl w:val="0"/>
+          <w:numId w:val="4"/>
+        </w:numPr>
+      </w:pPr>
+      <w:r>
+        <w:t>EditProfile</w:t>
+      </w:r>
+    </w:p>
+    <w:p>
+      <w:pPr>
+        <w:pStyle w:val="Odsekzoznamu"/>
+        <w:numPr>
+          <w:ilvl w:val="0"/>
+          <w:numId w:val="4"/>
+        </w:numPr>
+      </w:pPr>
+      <w:r>
+        <w:t>UserProfileActivity</w:t>
+      </w:r>
+    </w:p>
+    <w:p>
+      <w:pPr>
+        <w:ind w:firstLine="0"/>
+      </w:pPr>
+      <w:r>
+        <w:t>Fragmentov, teda okien, ktoré vyskočia po nejakej akcii mám 2. Jeden z nich je v prípade keď používateľ vypije požadované množstvo vody. Ďalší ked používateľ chce zmeniť veľkosť pohára z ktorého pije</w:t>
       </w:r>
     </w:p>
     <w:sectPr>
-      <w:footerReference w:type="default" r:id="rId11"/>
+      <w:footerReference w:type="default" r:id="rId15"/>
       <w:pgSz w:w="11906" w:h="16838"/>
       <w:pgMar w:top="1417" w:right="1417" w:bottom="1417" w:left="1417" w:header="708" w:footer="708" w:gutter="0"/>
       <w:pgNumType w:start="3"/>
@@ -1226,19 +1769,15 @@
   <w:abstractNum w:abstractNumId="0" w15:restartNumberingAfterBreak="0">
     <w:nsid w:val="087D55EE"/>
     <w:multiLevelType w:val="hybridMultilevel"/>
-    <w:tmpl w:val="89B8EA76"/>
-    <w:lvl w:ilvl="0" w:tplc="017C409C">
-      <w:start w:val="1"/>
-      <w:numFmt w:val="decimal"/>
-      <w:pStyle w:val="Nadpis2"/>
+    <w:tmpl w:val="2E2A842E"/>
+    <w:lvl w:ilvl="0" w:tplc="7D268436">
+      <w:start w:val="1"/>
+      <w:numFmt w:val="decimal"/>
       <w:lvlText w:val="1.%1"/>
       <w:lvlJc w:val="left"/>
       <w:pPr>
         <w:ind w:left="643" w:hanging="360"/>
       </w:pPr>
-      <w:rPr>
-        <w:rFonts w:hint="default"/>
-      </w:rPr>
     </w:lvl>
     <w:lvl w:ilvl="1" w:tplc="041B0019" w:tentative="1">
       <w:start w:val="1"/>
@@ -1639,20 +2178,108 @@
     </w:lvl>
   </w:abstractNum>
   <w:abstractNum w:abstractNumId="4" w15:restartNumberingAfterBreak="0">
+    <w:nsid w:val="3C827EA6"/>
+    <w:multiLevelType w:val="multilevel"/>
+    <w:tmpl w:val="1158C084"/>
+    <w:lvl w:ilvl="0">
+      <w:start w:val="1"/>
+      <w:numFmt w:val="decimal"/>
+      <w:lvlText w:val="%1."/>
+      <w:lvlJc w:val="left"/>
+      <w:pPr>
+        <w:ind w:left="360" w:hanging="360"/>
+      </w:pPr>
+    </w:lvl>
+    <w:lvl w:ilvl="1">
+      <w:start w:val="1"/>
+      <w:numFmt w:val="decimal"/>
+      <w:lvlText w:val="%1.%2."/>
+      <w:lvlJc w:val="left"/>
+      <w:pPr>
+        <w:ind w:left="792" w:hanging="432"/>
+      </w:pPr>
+    </w:lvl>
+    <w:lvl w:ilvl="2">
+      <w:start w:val="1"/>
+      <w:numFmt w:val="decimal"/>
+      <w:lvlText w:val="1.%3"/>
+      <w:lvlJc w:val="left"/>
+      <w:pPr>
+        <w:ind w:left="1080" w:hanging="360"/>
+      </w:pPr>
+      <w:rPr>
+        <w:rFonts w:hint="default"/>
+      </w:rPr>
+    </w:lvl>
+    <w:lvl w:ilvl="3">
+      <w:start w:val="1"/>
+      <w:numFmt w:val="decimal"/>
+      <w:lvlText w:val="%1.%2.%3.%4."/>
+      <w:lvlJc w:val="left"/>
+      <w:pPr>
+        <w:ind w:left="1728" w:hanging="648"/>
+      </w:pPr>
+    </w:lvl>
+    <w:lvl w:ilvl="4">
+      <w:start w:val="1"/>
+      <w:numFmt w:val="decimal"/>
+      <w:lvlText w:val="%1.%2.%3.%4.%5."/>
+      <w:lvlJc w:val="left"/>
+      <w:pPr>
+        <w:ind w:left="2232" w:hanging="792"/>
+      </w:pPr>
+    </w:lvl>
+    <w:lvl w:ilvl="5">
+      <w:start w:val="1"/>
+      <w:numFmt w:val="decimal"/>
+      <w:lvlText w:val="%1.%2.%3.%4.%5.%6."/>
+      <w:lvlJc w:val="left"/>
+      <w:pPr>
+        <w:ind w:left="2736" w:hanging="936"/>
+      </w:pPr>
+    </w:lvl>
+    <w:lvl w:ilvl="6">
+      <w:start w:val="1"/>
+      <w:numFmt w:val="decimal"/>
+      <w:lvlText w:val="%1.%2.%3.%4.%5.%6.%7."/>
+      <w:lvlJc w:val="left"/>
+      <w:pPr>
+        <w:ind w:left="3240" w:hanging="1080"/>
+      </w:pPr>
+    </w:lvl>
+    <w:lvl w:ilvl="7">
+      <w:start w:val="1"/>
+      <w:numFmt w:val="decimal"/>
+      <w:lvlText w:val="%1.%2.%3.%4.%5.%6.%7.%8."/>
+      <w:lvlJc w:val="left"/>
+      <w:pPr>
+        <w:ind w:left="3744" w:hanging="1224"/>
+      </w:pPr>
+    </w:lvl>
+    <w:lvl w:ilvl="8">
+      <w:start w:val="1"/>
+      <w:numFmt w:val="decimal"/>
+      <w:lvlText w:val="%1.%2.%3.%4.%5.%6.%7.%8.%9."/>
+      <w:lvlJc w:val="left"/>
+      <w:pPr>
+        <w:ind w:left="4320" w:hanging="1440"/>
+      </w:pPr>
+    </w:lvl>
+  </w:abstractNum>
+  <w:abstractNum w:abstractNumId="5" w15:restartNumberingAfterBreak="0">
     <w:nsid w:val="45F16046"/>
     <w:multiLevelType w:val="hybridMultilevel"/>
-    <w:tmpl w:val="DFA8F4DC"/>
-    <w:lvl w:ilvl="0" w:tplc="AE2EBBBE">
-      <w:start w:val="1"/>
-      <w:numFmt w:val="decimal"/>
-      <w:pStyle w:val="Nadpis3"/>
-      <w:lvlText w:val="2.1.%1"/>
+    <w:tmpl w:val="88443054"/>
+    <w:lvl w:ilvl="0" w:tplc="041B0001">
+      <w:start w:val="1"/>
+      <w:numFmt w:val="bullet"/>
+      <w:lvlText w:val=""/>
       <w:lvlJc w:val="left"/>
       <w:pPr>
         <w:ind w:left="1429" w:hanging="360"/>
       </w:pPr>
       <w:rPr>
-        <w:rFonts w:hint="default"/>
+        <w:rFonts w:ascii="Symbol" w:hAnsi="Symbol" w:hint="default"/>
       </w:rPr>
     </w:lvl>
     <w:lvl w:ilvl="1" w:tplc="041B0019" w:tentative="1">
@@ -1728,7 +2355,7 @@
       </w:pPr>
     </w:lvl>
   </w:abstractNum>
-  <w:abstractNum w:abstractNumId="5" w15:restartNumberingAfterBreak="0">
+  <w:abstractNum w:abstractNumId="6" w15:restartNumberingAfterBreak="0">
     <w:nsid w:val="469F752E"/>
     <w:multiLevelType w:val="multilevel"/>
     <w:tmpl w:val="621C5FB6"/>
@@ -1822,7 +2449,7 @@
       </w:pPr>
     </w:lvl>
   </w:abstractNum>
-  <w:abstractNum w:abstractNumId="6" w15:restartNumberingAfterBreak="0">
+  <w:abstractNum w:abstractNumId="7" w15:restartNumberingAfterBreak="0">
     <w:nsid w:val="48F3580A"/>
     <w:multiLevelType w:val="multilevel"/>
     <w:tmpl w:val="907C8CA4"/>
@@ -1941,7 +2568,7 @@
       </w:rPr>
     </w:lvl>
   </w:abstractNum>
-  <w:abstractNum w:abstractNumId="7" w15:restartNumberingAfterBreak="0">
+  <w:abstractNum w:abstractNumId="8" w15:restartNumberingAfterBreak="0">
     <w:nsid w:val="491B6469"/>
     <w:multiLevelType w:val="hybridMultilevel"/>
     <w:tmpl w:val="D3D6497E"/>
@@ -2055,7 +2682,7 @@
     </w:lvl>
   </w:abstractNum>
   <w:num w:numId="1" w16cid:durableId="489441516">
-    <w:abstractNumId w:val="6"/>
+    <w:abstractNumId w:val="7"/>
   </w:num>
   <w:num w:numId="2" w16cid:durableId="1047145883">
     <w:abstractNumId w:val="1"/>
@@ -2064,13 +2691,13 @@
     <w:abstractNumId w:val="0"/>
   </w:num>
   <w:num w:numId="4" w16cid:durableId="1941257236">
-    <w:abstractNumId w:val="4"/>
+    <w:abstractNumId w:val="5"/>
   </w:num>
   <w:num w:numId="5" w16cid:durableId="690840416">
     <w:abstractNumId w:val="3"/>
   </w:num>
   <w:num w:numId="6" w16cid:durableId="962610554">
-    <w:abstractNumId w:val="5"/>
+    <w:abstractNumId w:val="6"/>
     <w:lvlOverride w:ilvl="0">
       <w:startOverride w:val="2"/>
     </w:lvlOverride>
@@ -2103,7 +2730,10 @@
     <w:abstractNumId w:val="2"/>
   </w:num>
   <w:num w:numId="8" w16cid:durableId="1938908285">
-    <w:abstractNumId w:val="7"/>
+    <w:abstractNumId w:val="8"/>
+  </w:num>
+  <w:num w:numId="9" w16cid:durableId="965544768">
+    <w:abstractNumId w:val="4"/>
   </w:num>
 </w:numbering>
 </file>
@@ -2128,7 +2758,7 @@
   <w:latentStyles w:defLockedState="0" w:defUIPriority="99" w:defSemiHidden="0" w:defUnhideWhenUsed="0" w:defQFormat="0" w:count="376">
     <w:lsdException w:name="Normal" w:uiPriority="0" w:qFormat="1"/>
     <w:lsdException w:name="heading 1" w:uiPriority="9" w:qFormat="1"/>
-    <w:lsdException w:name="heading 2" w:semiHidden="1" w:uiPriority="9" w:unhideWhenUsed="1" w:qFormat="1"/>
+    <w:lsdException w:name="heading 2" w:semiHidden="1" w:uiPriority="9" w:unhideWhenUsed="1"/>
     <w:lsdException w:name="heading 3" w:semiHidden="1" w:uiPriority="9" w:unhideWhenUsed="1" w:qFormat="1"/>
     <w:lsdException w:name="heading 4" w:semiHidden="1" w:uiPriority="9" w:unhideWhenUsed="1" w:qFormat="1"/>
     <w:lsdException w:name="heading 5" w:semiHidden="1" w:uiPriority="9" w:unhideWhenUsed="1" w:qFormat="1"/>
@@ -2550,15 +3180,12 @@
     <w:link w:val="Nadpis2Char"/>
     <w:uiPriority w:val="9"/>
     <w:unhideWhenUsed/>
-    <w:qFormat/>
-    <w:rsid w:val="004A6E0F"/>
+    <w:rsid w:val="00B720E9"/>
     <w:pPr>
       <w:keepNext/>
       <w:keepLines/>
-      <w:numPr>
-        <w:numId w:val="3"/>
-      </w:numPr>
       <w:spacing w:before="160" w:after="120"/>
+      <w:ind w:firstLine="0"/>
       <w:outlineLvl w:val="1"/>
     </w:pPr>
     <w:rPr>
@@ -2576,14 +3203,12 @@
     <w:uiPriority w:val="9"/>
     <w:unhideWhenUsed/>
     <w:qFormat/>
-    <w:rsid w:val="004563A7"/>
+    <w:rsid w:val="00AD521D"/>
     <w:pPr>
       <w:keepNext/>
       <w:keepLines/>
-      <w:numPr>
-        <w:numId w:val="4"/>
-      </w:numPr>
       <w:spacing w:before="40" w:after="0"/>
+      <w:ind w:firstLine="0"/>
       <w:outlineLvl w:val="2"/>
     </w:pPr>
     <w:rPr>
@@ -2654,7 +3279,7 @@
     <w:basedOn w:val="Predvolenpsmoodseku"/>
     <w:link w:val="Nadpis3"/>
     <w:uiPriority w:val="9"/>
-    <w:rsid w:val="004563A7"/>
+    <w:rsid w:val="00AD521D"/>
     <w:rPr>
       <w:rFonts w:ascii="Times New Roman" w:eastAsiaTheme="majorEastAsia" w:hAnsi="Times New Roman" w:cstheme="majorBidi"/>
       <w:b/>
@@ -3140,4 +3765,16 @@
     </a:ext>
   </a:extLst>
 </a:theme>
+</file>
+
+<file path=customXml/item1.xml><?xml version="1.0" encoding="utf-8"?>
+<b:Sources xmlns:b="http://schemas.openxmlformats.org/officeDocument/2006/bibliography" xmlns="http://schemas.openxmlformats.org/officeDocument/2006/bibliography" SelectedStyle="\APASixthEditionOfficeOnline.xsl" StyleName="APA" Version="6"/>
+</file>
+
+<file path=customXml/itemProps1.xml><?xml version="1.0" encoding="utf-8"?>
+<ds:datastoreItem xmlns:ds="http://schemas.openxmlformats.org/officeDocument/2006/customXml" ds:itemID="{C3178AB0-5ACC-4F34-B71A-D8850FEA125F}">
+  <ds:schemaRefs>
+    <ds:schemaRef ds:uri="http://schemas.openxmlformats.org/officeDocument/2006/bibliography"/>
+  </ds:schemaRefs>
+</ds:datastoreItem>
 </file>
--- a/dokumentacia/dokumentacia.docx
+++ b/dokumentacia/dokumentacia.docx
@@ -361,7 +361,7 @@
             </w:rPr>
             <w:fldChar w:fldCharType="separate"/>
           </w:r>
-          <w:hyperlink w:anchor="_Toc105931313" w:history="1">
+          <w:hyperlink w:anchor="_Toc105946408" w:history="1">
             <w:r>
               <w:rPr>
                 <w:rStyle w:val="Hypertextovprepojenie"/>
@@ -405,7 +405,7 @@
                 <w:noProof/>
                 <w:webHidden/>
               </w:rPr>
-              <w:instrText xml:space="preserve"> PAGEREF _Toc105931313 \h </w:instrText>
+              <w:instrText xml:space="preserve"> PAGEREF _Toc105946408 \h </w:instrText>
             </w:r>
             <w:r>
               <w:rPr>
@@ -440,7 +440,6 @@
           <w:pPr>
             <w:pStyle w:val="Obsah3"/>
             <w:tabs>
-              <w:tab w:val="left" w:pos="1540"/>
               <w:tab w:val="right" w:leader="dot" w:pos="9062"/>
             </w:tabs>
             <w:rPr>
@@ -450,40 +449,23 @@
               <w:lang w:eastAsia="sk-SK"/>
             </w:rPr>
           </w:pPr>
-          <w:hyperlink w:anchor="_Toc105931314" w:history="1">
+          <w:hyperlink w:anchor="_Toc105946409" w:history="1">
             <w:r>
               <w:rPr>
                 <w:rStyle w:val="Hypertextovprepojenie"/>
-                <w:rFonts w:ascii="Symbol" w:hAnsi="Symbol"/>
-                <w:noProof/>
-              </w:rPr>
-              <w:t></w:t>
-            </w:r>
-            <w:r>
-              <w:rPr>
-                <w:rFonts w:asciiTheme="minorHAnsi" w:eastAsiaTheme="minorEastAsia" w:hAnsiTheme="minorHAnsi"/>
-                <w:noProof/>
-                <w:sz w:val="22"/>
-                <w:lang w:eastAsia="sk-SK"/>
+                <w:noProof/>
+              </w:rPr>
+              <w:t>Špecifikácia zadania</w:t>
+            </w:r>
+            <w:r>
+              <w:rPr>
+                <w:noProof/>
+                <w:webHidden/>
               </w:rPr>
               <w:tab/>
             </w:r>
             <w:r>
               <w:rPr>
-                <w:rStyle w:val="Hypertextovprepojenie"/>
-                <w:noProof/>
-              </w:rPr>
-              <w:t>Špecifikácia zadania</w:t>
-            </w:r>
-            <w:r>
-              <w:rPr>
-                <w:noProof/>
-                <w:webHidden/>
-              </w:rPr>
-              <w:tab/>
-            </w:r>
-            <w:r>
-              <w:rPr>
                 <w:noProof/>
                 <w:webHidden/>
               </w:rPr>
@@ -494,7 +476,7 @@
                 <w:noProof/>
                 <w:webHidden/>
               </w:rPr>
-              <w:instrText xml:space="preserve"> PAGEREF _Toc105931314 \h </w:instrText>
+              <w:instrText xml:space="preserve"> PAGEREF _Toc105946409 \h </w:instrText>
             </w:r>
             <w:r>
               <w:rPr>
@@ -529,7 +511,6 @@
           <w:pPr>
             <w:pStyle w:val="Obsah3"/>
             <w:tabs>
-              <w:tab w:val="left" w:pos="1540"/>
               <w:tab w:val="right" w:leader="dot" w:pos="9062"/>
             </w:tabs>
             <w:rPr>
@@ -539,40 +520,23 @@
               <w:lang w:eastAsia="sk-SK"/>
             </w:rPr>
           </w:pPr>
-          <w:hyperlink w:anchor="_Toc105931315" w:history="1">
+          <w:hyperlink w:anchor="_Toc105946410" w:history="1">
             <w:r>
               <w:rPr>
                 <w:rStyle w:val="Hypertextovprepojenie"/>
-                <w:rFonts w:ascii="Symbol" w:hAnsi="Symbol"/>
-                <w:noProof/>
-              </w:rPr>
-              <w:t></w:t>
-            </w:r>
-            <w:r>
-              <w:rPr>
-                <w:rFonts w:asciiTheme="minorHAnsi" w:eastAsiaTheme="minorEastAsia" w:hAnsiTheme="minorHAnsi"/>
-                <w:noProof/>
-                <w:sz w:val="22"/>
-                <w:lang w:eastAsia="sk-SK"/>
+                <w:noProof/>
+              </w:rPr>
+              <w:t>Podobné aplikácie</w:t>
+            </w:r>
+            <w:r>
+              <w:rPr>
+                <w:noProof/>
+                <w:webHidden/>
               </w:rPr>
               <w:tab/>
             </w:r>
             <w:r>
               <w:rPr>
-                <w:rStyle w:val="Hypertextovprepojenie"/>
-                <w:noProof/>
-              </w:rPr>
-              <w:t>Podobné aplikácie</w:t>
-            </w:r>
-            <w:r>
-              <w:rPr>
-                <w:noProof/>
-                <w:webHidden/>
-              </w:rPr>
-              <w:tab/>
-            </w:r>
-            <w:r>
-              <w:rPr>
                 <w:noProof/>
                 <w:webHidden/>
               </w:rPr>
@@ -583,7 +547,7 @@
                 <w:noProof/>
                 <w:webHidden/>
               </w:rPr>
-              <w:instrText xml:space="preserve"> PAGEREF _Toc105931315 \h </w:instrText>
+              <w:instrText xml:space="preserve"> PAGEREF _Toc105946410 \h </w:instrText>
             </w:r>
             <w:r>
               <w:rPr>
@@ -629,7 +593,7 @@
               <w:lang w:eastAsia="sk-SK"/>
             </w:rPr>
           </w:pPr>
-          <w:hyperlink w:anchor="_Toc105931316" w:history="1">
+          <w:hyperlink w:anchor="_Toc105946411" w:history="1">
             <w:r>
               <w:rPr>
                 <w:rStyle w:val="Hypertextovprepojenie"/>
@@ -673,7 +637,7 @@
                 <w:noProof/>
                 <w:webHidden/>
               </w:rPr>
-              <w:instrText xml:space="preserve"> PAGEREF _Toc105931316 \h </w:instrText>
+              <w:instrText xml:space="preserve"> PAGEREF _Toc105946411 \h </w:instrText>
             </w:r>
             <w:r>
               <w:rPr>
@@ -708,7 +672,6 @@
           <w:pPr>
             <w:pStyle w:val="Obsah3"/>
             <w:tabs>
-              <w:tab w:val="left" w:pos="1540"/>
               <w:tab w:val="right" w:leader="dot" w:pos="9062"/>
             </w:tabs>
             <w:rPr>
@@ -718,20 +681,164 @@
               <w:lang w:eastAsia="sk-SK"/>
             </w:rPr>
           </w:pPr>
-          <w:hyperlink w:anchor="_Toc105931317" w:history="1">
+          <w:hyperlink w:anchor="_Toc105946412" w:history="1">
             <w:r>
               <w:rPr>
                 <w:rStyle w:val="Hypertextovprepojenie"/>
-                <w:rFonts w:ascii="Symbol" w:hAnsi="Symbol"/>
-                <w:noProof/>
-              </w:rPr>
-              <w:t></w:t>
-            </w:r>
-            <w:r>
-              <w:rPr>
-                <w:rFonts w:asciiTheme="minorHAnsi" w:eastAsiaTheme="minorEastAsia" w:hAnsiTheme="minorHAnsi"/>
+                <w:noProof/>
+              </w:rPr>
+              <w:t>Krátka analýza – Use case diagram</w:t>
+            </w:r>
+            <w:r>
+              <w:rPr>
+                <w:noProof/>
+                <w:webHidden/>
+              </w:rPr>
+              <w:tab/>
+            </w:r>
+            <w:r>
+              <w:rPr>
+                <w:noProof/>
+                <w:webHidden/>
+              </w:rPr>
+              <w:fldChar w:fldCharType="begin"/>
+            </w:r>
+            <w:r>
+              <w:rPr>
+                <w:noProof/>
+                <w:webHidden/>
+              </w:rPr>
+              <w:instrText xml:space="preserve"> PAGEREF _Toc105946412 \h </w:instrText>
+            </w:r>
+            <w:r>
+              <w:rPr>
+                <w:noProof/>
+                <w:webHidden/>
+              </w:rPr>
+            </w:r>
+            <w:r>
+              <w:rPr>
+                <w:noProof/>
+                <w:webHidden/>
+              </w:rPr>
+              <w:fldChar w:fldCharType="separate"/>
+            </w:r>
+            <w:r>
+              <w:rPr>
+                <w:noProof/>
+                <w:webHidden/>
+              </w:rPr>
+              <w:t>4</w:t>
+            </w:r>
+            <w:r>
+              <w:rPr>
+                <w:noProof/>
+                <w:webHidden/>
+              </w:rPr>
+              <w:fldChar w:fldCharType="end"/>
+            </w:r>
+          </w:hyperlink>
+        </w:p>
+        <w:p>
+          <w:pPr>
+            <w:pStyle w:val="Obsah3"/>
+            <w:tabs>
+              <w:tab w:val="right" w:leader="dot" w:pos="9062"/>
+            </w:tabs>
+            <w:rPr>
+              <w:rFonts w:asciiTheme="minorHAnsi" w:eastAsiaTheme="minorEastAsia" w:hAnsiTheme="minorHAnsi"/>
+              <w:noProof/>
+              <w:sz w:val="22"/>
+              <w:lang w:eastAsia="sk-SK"/>
+            </w:rPr>
+          </w:pPr>
+          <w:hyperlink w:anchor="_Toc105946413" w:history="1">
+            <w:r>
+              <w:rPr>
+                <w:rStyle w:val="Hypertextovprepojenie"/>
+                <w:noProof/>
+              </w:rPr>
+              <w:t>Návrh Aplikácie – UML diagram</w:t>
+            </w:r>
+            <w:r>
+              <w:rPr>
+                <w:noProof/>
+                <w:webHidden/>
+              </w:rPr>
+              <w:tab/>
+            </w:r>
+            <w:r>
+              <w:rPr>
+                <w:noProof/>
+                <w:webHidden/>
+              </w:rPr>
+              <w:fldChar w:fldCharType="begin"/>
+            </w:r>
+            <w:r>
+              <w:rPr>
+                <w:noProof/>
+                <w:webHidden/>
+              </w:rPr>
+              <w:instrText xml:space="preserve"> PAGEREF _Toc105946413 \h </w:instrText>
+            </w:r>
+            <w:r>
+              <w:rPr>
+                <w:noProof/>
+                <w:webHidden/>
+              </w:rPr>
+            </w:r>
+            <w:r>
+              <w:rPr>
+                <w:noProof/>
+                <w:webHidden/>
+              </w:rPr>
+              <w:fldChar w:fldCharType="separate"/>
+            </w:r>
+            <w:r>
+              <w:rPr>
+                <w:noProof/>
+                <w:webHidden/>
+              </w:rPr>
+              <w:t>5</w:t>
+            </w:r>
+            <w:r>
+              <w:rPr>
+                <w:noProof/>
+                <w:webHidden/>
+              </w:rPr>
+              <w:fldChar w:fldCharType="end"/>
+            </w:r>
+          </w:hyperlink>
+        </w:p>
+        <w:p>
+          <w:pPr>
+            <w:pStyle w:val="Obsah1"/>
+            <w:tabs>
+              <w:tab w:val="left" w:pos="1320"/>
+              <w:tab w:val="right" w:leader="dot" w:pos="9062"/>
+            </w:tabs>
+            <w:rPr>
+              <w:rFonts w:asciiTheme="minorHAnsi" w:eastAsiaTheme="minorEastAsia" w:hAnsiTheme="minorHAnsi" w:cstheme="minorBidi"/>
+              <w:noProof/>
+              <w:sz w:val="22"/>
+              <w:szCs w:val="22"/>
+              <w:lang w:eastAsia="sk-SK"/>
+            </w:rPr>
+          </w:pPr>
+          <w:hyperlink w:anchor="_Toc105946414" w:history="1">
+            <w:r>
+              <w:rPr>
+                <w:rStyle w:val="Hypertextovprepojenie"/>
+                <w:noProof/>
+              </w:rPr>
+              <w:t>3.</w:t>
+            </w:r>
+            <w:r>
+              <w:rPr>
+                <w:rFonts w:asciiTheme="minorHAnsi" w:eastAsiaTheme="minorEastAsia" w:hAnsiTheme="minorHAnsi" w:cstheme="minorBidi"/>
                 <w:noProof/>
                 <w:sz w:val="22"/>
+                <w:szCs w:val="22"/>
                 <w:lang w:eastAsia="sk-SK"/>
               </w:rPr>
               <w:tab/>
@@ -741,7 +848,7 @@
                 <w:rStyle w:val="Hypertextovprepojenie"/>
                 <w:noProof/>
               </w:rPr>
-              <w:t>Krátka analýza – Use case diagram</w:t>
+              <w:t>Popis implementácie</w:t>
             </w:r>
             <w:r>
               <w:rPr>
@@ -762,7 +869,7 @@
                 <w:noProof/>
                 <w:webHidden/>
               </w:rPr>
-              <w:instrText xml:space="preserve"> PAGEREF _Toc105931317 \h </w:instrText>
+              <w:instrText xml:space="preserve"> PAGEREF _Toc105946414 \h </w:instrText>
             </w:r>
             <w:r>
               <w:rPr>
@@ -782,7 +889,97 @@
                 <w:noProof/>
                 <w:webHidden/>
               </w:rPr>
-              <w:t>4</w:t>
+              <w:t>6</w:t>
+            </w:r>
+            <w:r>
+              <w:rPr>
+                <w:noProof/>
+                <w:webHidden/>
+              </w:rPr>
+              <w:fldChar w:fldCharType="end"/>
+            </w:r>
+          </w:hyperlink>
+        </w:p>
+        <w:p>
+          <w:pPr>
+            <w:pStyle w:val="Obsah1"/>
+            <w:tabs>
+              <w:tab w:val="left" w:pos="1320"/>
+              <w:tab w:val="right" w:leader="dot" w:pos="9062"/>
+            </w:tabs>
+            <w:rPr>
+              <w:rFonts w:asciiTheme="minorHAnsi" w:eastAsiaTheme="minorEastAsia" w:hAnsiTheme="minorHAnsi" w:cstheme="minorBidi"/>
+              <w:noProof/>
+              <w:sz w:val="22"/>
+              <w:szCs w:val="22"/>
+              <w:lang w:eastAsia="sk-SK"/>
+            </w:rPr>
+          </w:pPr>
+          <w:hyperlink w:anchor="_Toc105946415" w:history="1">
+            <w:r>
+              <w:rPr>
+                <w:rStyle w:val="Hypertextovprepojenie"/>
+                <w:noProof/>
+              </w:rPr>
+              <w:t>4.</w:t>
+            </w:r>
+            <w:r>
+              <w:rPr>
+                <w:rFonts w:asciiTheme="minorHAnsi" w:eastAsiaTheme="minorEastAsia" w:hAnsiTheme="minorHAnsi" w:cstheme="minorBidi"/>
+                <w:noProof/>
+                <w:sz w:val="22"/>
+                <w:szCs w:val="22"/>
+                <w:lang w:eastAsia="sk-SK"/>
+              </w:rPr>
+              <w:tab/>
+            </w:r>
+            <w:r>
+              <w:rPr>
+                <w:rStyle w:val="Hypertextovprepojenie"/>
+                <w:noProof/>
+              </w:rPr>
+              <w:t>Zoznam použitých zdrojov</w:t>
+            </w:r>
+            <w:r>
+              <w:rPr>
+                <w:noProof/>
+                <w:webHidden/>
+              </w:rPr>
+              <w:tab/>
+            </w:r>
+            <w:r>
+              <w:rPr>
+                <w:noProof/>
+                <w:webHidden/>
+              </w:rPr>
+              <w:fldChar w:fldCharType="begin"/>
+            </w:r>
+            <w:r>
+              <w:rPr>
+                <w:noProof/>
+                <w:webHidden/>
+              </w:rPr>
+              <w:instrText xml:space="preserve"> PAGEREF _Toc105946415 \h </w:instrText>
+            </w:r>
+            <w:r>
+              <w:rPr>
+                <w:noProof/>
+                <w:webHidden/>
+              </w:rPr>
+            </w:r>
+            <w:r>
+              <w:rPr>
+                <w:noProof/>
+                <w:webHidden/>
+              </w:rPr>
+              <w:fldChar w:fldCharType="separate"/>
+            </w:r>
+            <w:r>
+              <w:rPr>
+                <w:noProof/>
+                <w:webHidden/>
+              </w:rPr>
+              <w:t>8</w:t>
             </w:r>
             <w:r>
               <w:rPr>
@@ -844,7 +1041,7 @@
         <w:pStyle w:val="Nadpis1"/>
         <w:ind w:hanging="720"/>
       </w:pPr>
-      <w:bookmarkStart w:id="0" w:name="_Toc105931313"/>
+      <w:bookmarkStart w:id="0" w:name="_Toc105946408"/>
       <w:r>
         <w:lastRenderedPageBreak/>
         <w:t>Popis a analýza riešeného problému</w:t>
@@ -858,7 +1055,7 @@
       <w:r>
         <w:t xml:space="preserve"> </w:t>
       </w:r>
-      <w:bookmarkStart w:id="1" w:name="_Toc105931314"/>
+      <w:bookmarkStart w:id="1" w:name="_Toc105946409"/>
       <w:r>
         <w:t>Špecifikácia zadania</w:t>
       </w:r>
@@ -878,7 +1075,7 @@
       <w:pPr>
         <w:pStyle w:val="Nadpis3"/>
       </w:pPr>
-      <w:bookmarkStart w:id="2" w:name="_Toc105931315"/>
+      <w:bookmarkStart w:id="2" w:name="_Toc105946410"/>
       <w:r>
         <w:t>Podobné aplikácie</w:t>
       </w:r>
@@ -1102,11 +1299,11 @@
         <w:pStyle w:val="Nadpis1"/>
         <w:ind w:hanging="720"/>
       </w:pPr>
-      <w:bookmarkStart w:id="3" w:name="_Toc105931316"/>
       <w:r>
         <w:lastRenderedPageBreak/>
         <w:t xml:space="preserve"> </w:t>
       </w:r>
+      <w:bookmarkStart w:id="3" w:name="_Toc105946411"/>
       <w:r>
         <w:t xml:space="preserve">Návrh </w:t>
       </w:r>
@@ -1168,7 +1365,7 @@
       <w:r>
         <w:t xml:space="preserve"> </w:t>
       </w:r>
-      <w:bookmarkStart w:id="4" w:name="_Toc105931317"/>
+      <w:bookmarkStart w:id="4" w:name="_Toc105946412"/>
       <w:r>
         <w:t>Krátka</w:t>
       </w:r>
@@ -1342,6 +1539,7 @@
         <w:pStyle w:val="Nadpis3"/>
         <w:ind w:left="851" w:hanging="284"/>
       </w:pPr>
+      <w:bookmarkStart w:id="5" w:name="_Toc105946413"/>
       <w:r>
         <w:t>Návrh Aplikácie</w:t>
       </w:r>
@@ -1351,6 +1549,7 @@
       <w:r>
         <w:t>UML diagram</w:t>
       </w:r>
+      <w:bookmarkEnd w:id="5"/>
     </w:p>
     <w:p>
       <w:r>
@@ -1429,13 +1628,39 @@
       </w:r>
     </w:p>
     <w:p>
-      <w:r>
-        <w:t>MainActivity class riadi hlavný chod programu, takže sú to akcie na pridávanie vypitého množstva vody a dostáva sa z nej používateľ do iných aktivít.</w:t>
-      </w:r>
-    </w:p>
-    <w:p>
-      <w:r>
-        <w:t>FirstTimeStarted sa spúšťa jedine pokiaľ je aplikáciia spustená 1. krát/používateľ vymaže dáta o sebe v aplikácií a tak sa musí na novo zapnú</w:t>
+      <w:proofErr w:type="spellStart"/>
+      <w:r>
+        <w:t>MainActivity</w:t>
+      </w:r>
+      <w:proofErr w:type="spellEnd"/>
+      <w:r>
+        <w:t xml:space="preserve"> </w:t>
+      </w:r>
+      <w:proofErr w:type="spellStart"/>
+      <w:r>
+        <w:t>class</w:t>
+      </w:r>
+      <w:proofErr w:type="spellEnd"/>
+      <w:r>
+        <w:t xml:space="preserve"> riadi hlavný chod programu, takže sú to akcie na pridávanie vypitého množstva vody a dostáva sa z nej používateľ do iných aktivít.</w:t>
+      </w:r>
+    </w:p>
+    <w:p>
+      <w:proofErr w:type="spellStart"/>
+      <w:r>
+        <w:t>FirstTimeStarted</w:t>
+      </w:r>
+      <w:proofErr w:type="spellEnd"/>
+      <w:r>
+        <w:t xml:space="preserve"> sa spúšťa jedine pokiaľ je </w:t>
+      </w:r>
+      <w:proofErr w:type="spellStart"/>
+      <w:r>
+        <w:t>aplikáciia</w:t>
+      </w:r>
+      <w:proofErr w:type="spellEnd"/>
+      <w:r>
+        <w:t xml:space="preserve"> spustená 1. krát/používateľ vymaže dáta o sebe v aplikácií a tak sa musí na novo zapnú</w:t>
       </w:r>
       <w:r>
         <w:t>ť.</w:t>
@@ -1443,12 +1668,33 @@
     </w:p>
     <w:p>
       <w:r>
-        <w:t xml:space="preserve"> UserProfileActivity zabezpečuje to, aby si používateľ mohol zobraziť o sebe všetky informácie, ktoré sú uložené v aplikácií a pomocou triedy EditProfile si tieto dáta o sebe môže upravovať.</w:t>
-      </w:r>
-    </w:p>
-    <w:p>
-      <w:r>
-        <w:t>MyWorkManager trieda slúži na odosielania notifikácií v pravidelnom intervale na zariadenie používateľa.</w:t>
+        <w:t xml:space="preserve"> </w:t>
+      </w:r>
+      <w:proofErr w:type="spellStart"/>
+      <w:r>
+        <w:t>UserProfileActivity</w:t>
+      </w:r>
+      <w:proofErr w:type="spellEnd"/>
+      <w:r>
+        <w:t xml:space="preserve"> zabezpečuje to, aby si používateľ mohol zobraziť o sebe všetky informácie, ktoré sú uložené v aplikácií a pomocou triedy </w:t>
+      </w:r>
+      <w:proofErr w:type="spellStart"/>
+      <w:r>
+        <w:t>EditProfile</w:t>
+      </w:r>
+      <w:proofErr w:type="spellEnd"/>
+      <w:r>
+        <w:t xml:space="preserve"> si tieto dáta o sebe môže upravovať.</w:t>
+      </w:r>
+    </w:p>
+    <w:p>
+      <w:proofErr w:type="spellStart"/>
+      <w:r>
+        <w:t>MyWorkManager</w:t>
+      </w:r>
+      <w:proofErr w:type="spellEnd"/>
+      <w:r>
+        <w:t xml:space="preserve"> trieda slúži na odosielania notifikácií v pravidelnom intervale na zariadenie používateľa.</w:t>
       </w:r>
     </w:p>
     <w:p>
@@ -1456,6 +1702,7 @@
         <w:pStyle w:val="Nadpis1"/>
         <w:ind w:hanging="720"/>
       </w:pPr>
+      <w:bookmarkStart w:id="6" w:name="_Toc105946414"/>
       <w:r>
         <w:drawing>
           <wp:anchor distT="0" distB="0" distL="114300" distR="114300" simplePos="0" relativeHeight="251662336" behindDoc="0" locked="0" layoutInCell="1" allowOverlap="1" wp14:anchorId="22848D4C" wp14:editId="366609D7">
@@ -1516,6 +1763,7 @@
       <w:r>
         <w:t>Popis implementácie</w:t>
       </w:r>
+      <w:bookmarkEnd w:id="6"/>
     </w:p>
     <w:p>
       <w:pPr>
@@ -1527,7 +1775,21 @@
         <w:rPr>
           <w:lang w:eastAsia="cs-CZ"/>
         </w:rPr>
-        <w:t>Počet xml súborov je relatívne veľký nato koľko sa toho dá v aplikácií robiť.</w:t>
+        <w:t xml:space="preserve">Počet </w:t>
+      </w:r>
+      <w:proofErr w:type="spellStart"/>
+      <w:r>
+        <w:rPr>
+          <w:lang w:eastAsia="cs-CZ"/>
+        </w:rPr>
+        <w:t>xml</w:t>
+      </w:r>
+      <w:proofErr w:type="spellEnd"/>
+      <w:r>
+        <w:rPr>
+          <w:lang w:eastAsia="cs-CZ"/>
+        </w:rPr>
+        <w:t xml:space="preserve"> súborov je relatívne veľký nato koľko sa toho dá v aplikácií robiť.</w:t>
       </w:r>
     </w:p>
     <w:p>
@@ -1544,7 +1806,25 @@
           <w:bCs/>
           <w:lang w:eastAsia="cs-CZ"/>
         </w:rPr>
-        <w:t>Zoznam Aktivit:</w:t>
+        <w:t xml:space="preserve">Zoznam </w:t>
+      </w:r>
+      <w:proofErr w:type="spellStart"/>
+      <w:r>
+        <w:rPr>
+          <w:b/>
+          <w:bCs/>
+          <w:lang w:eastAsia="cs-CZ"/>
+        </w:rPr>
+        <w:t>Aktivit</w:t>
+      </w:r>
+      <w:proofErr w:type="spellEnd"/>
+      <w:r>
+        <w:rPr>
+          <w:b/>
+          <w:bCs/>
+          <w:lang w:eastAsia="cs-CZ"/>
+        </w:rPr>
+        <w:t>:</w:t>
       </w:r>
     </w:p>
     <w:p>
@@ -1555,9 +1835,11 @@
           <w:numId w:val="4"/>
         </w:numPr>
       </w:pPr>
+      <w:proofErr w:type="spellStart"/>
       <w:r>
         <w:t>MainActivit</w:t>
       </w:r>
+      <w:proofErr w:type="spellEnd"/>
     </w:p>
     <w:p>
       <w:pPr>
@@ -1567,9 +1849,11 @@
           <w:numId w:val="4"/>
         </w:numPr>
       </w:pPr>
+      <w:proofErr w:type="spellStart"/>
       <w:r>
         <w:t>FirstTimeStartedActivity</w:t>
       </w:r>
+      <w:proofErr w:type="spellEnd"/>
     </w:p>
     <w:p>
       <w:pPr>
@@ -1579,9 +1863,11 @@
           <w:numId w:val="4"/>
         </w:numPr>
       </w:pPr>
+      <w:proofErr w:type="spellStart"/>
       <w:r>
         <w:t>EditProfile</w:t>
       </w:r>
+      <w:proofErr w:type="spellEnd"/>
     </w:p>
     <w:p>
       <w:pPr>
@@ -1591,20 +1877,425 @@
           <w:numId w:val="4"/>
         </w:numPr>
       </w:pPr>
+      <w:proofErr w:type="spellStart"/>
       <w:r>
         <w:t>UserProfileActivity</w:t>
       </w:r>
+      <w:proofErr w:type="spellEnd"/>
     </w:p>
     <w:p>
       <w:pPr>
         <w:ind w:firstLine="0"/>
       </w:pPr>
       <w:r>
-        <w:t>Fragmentov, teda okien, ktoré vyskočia po nejakej akcii mám 2. Jeden z nich je v prípade keď používateľ vypije požadované množstvo vody. Ďalší ked používateľ chce zmeniť veľkosť pohára z ktorého pije</w:t>
+        <w:t xml:space="preserve">Fragmentov, teda okien, ktoré vyskočia po nejakej akcii mám 2. Jeden z nich je v prípade keď používateľ vypije požadované množstvo vody. Ďalší </w:t>
+      </w:r>
+      <w:r>
+        <w:t>keď</w:t>
+      </w:r>
+      <w:r>
+        <w:t xml:space="preserve"> používateľ chce zmeniť veľkosť pohára z ktorého pije</w:t>
+      </w:r>
+      <w:r>
+        <w:t>.</w:t>
+      </w:r>
+    </w:p>
+    <w:p>
+      <w:pPr>
+        <w:ind w:firstLine="0"/>
+      </w:pPr>
+    </w:p>
+    <w:p>
+      <w:pPr>
+        <w:ind w:firstLine="0"/>
+      </w:pPr>
+    </w:p>
+    <w:p>
+      <w:pPr>
+        <w:pStyle w:val="Odsekzoznamu"/>
+        <w:numPr>
+          <w:ilvl w:val="0"/>
+          <w:numId w:val="10"/>
+        </w:numPr>
+        <w:ind w:left="709" w:hanging="425"/>
+        <w:rPr>
+          <w:b/>
+          <w:bCs/>
+        </w:rPr>
+      </w:pPr>
+      <w:r>
+        <w:rPr>
+          <w:b/>
+          <w:bCs/>
+        </w:rPr>
+        <w:lastRenderedPageBreak/>
+        <w:t xml:space="preserve">Data </w:t>
+      </w:r>
+      <w:proofErr w:type="spellStart"/>
+      <w:r>
+        <w:rPr>
+          <w:b/>
+          <w:bCs/>
+        </w:rPr>
+        <w:t>binding</w:t>
+      </w:r>
+      <w:proofErr w:type="spellEnd"/>
+    </w:p>
+    <w:p>
+      <w:pPr>
+        <w:pStyle w:val="Odsekzoznamu"/>
+        <w:numPr>
+          <w:ilvl w:val="0"/>
+          <w:numId w:val="11"/>
+        </w:numPr>
+        <w:rPr>
+          <w:b/>
+          <w:bCs/>
+        </w:rPr>
+      </w:pPr>
+      <w:r>
+        <w:t xml:space="preserve">Data </w:t>
+      </w:r>
+      <w:proofErr w:type="spellStart"/>
+      <w:r>
+        <w:t>binding</w:t>
+      </w:r>
+      <w:proofErr w:type="spellEnd"/>
+      <w:r>
+        <w:t xml:space="preserve"> som využíval na jednoduchšiu manipuláciu s komponentami v </w:t>
+      </w:r>
+      <w:proofErr w:type="spellStart"/>
+      <w:r>
+        <w:t>xml</w:t>
+      </w:r>
+      <w:proofErr w:type="spellEnd"/>
+      <w:r>
+        <w:t xml:space="preserve"> súboroch</w:t>
+      </w:r>
+      <w:r>
+        <w:t xml:space="preserve">, napríklad tu v triede </w:t>
+      </w:r>
+      <w:proofErr w:type="spellStart"/>
+      <w:r>
+        <w:t>MainActivity</w:t>
+      </w:r>
+      <w:proofErr w:type="spellEnd"/>
+    </w:p>
+    <w:p>
+      <w:pPr>
+        <w:pStyle w:val="Odsekzoznamu"/>
+        <w:ind w:left="1069" w:firstLine="0"/>
+        <w:rPr>
+          <w:b/>
+          <w:bCs/>
+        </w:rPr>
+      </w:pPr>
+      <w:r>
+        <w:rPr>
+          <w:b/>
+          <w:bCs/>
+        </w:rPr>
+        <w:drawing>
+          <wp:inline distT="0" distB="0" distL="0" distR="0" wp14:anchorId="10DFF88D" wp14:editId="38ECD85E">
+            <wp:extent cx="5760720" cy="2185035"/>
+            <wp:effectExtent l="0" t="0" r="0" b="5715"/>
+            <wp:docPr id="5" name="Obrázok 5" descr="Obrázok, na ktorom je text&#10;&#10;Automaticky generovaný popis"/>
+            <wp:cNvGraphicFramePr>
+              <a:graphicFrameLocks xmlns:a="http://schemas.openxmlformats.org/drawingml/2006/main" noChangeAspect="1"/>
+            </wp:cNvGraphicFramePr>
+            <a:graphic xmlns:a="http://schemas.openxmlformats.org/drawingml/2006/main">
+              <a:graphicData uri="http://schemas.openxmlformats.org/drawingml/2006/picture">
+                <pic:pic xmlns:pic="http://schemas.openxmlformats.org/drawingml/2006/picture">
+                  <pic:nvPicPr>
+                    <pic:cNvPr id="5" name="Obrázok 5" descr="Obrázok, na ktorom je text&#10;&#10;Automaticky generovaný popis"/>
+                    <pic:cNvPicPr/>
+                  </pic:nvPicPr>
+                  <pic:blipFill>
+                    <a:blip r:embed="rId15"/>
+                    <a:stretch>
+                      <a:fillRect/>
+                    </a:stretch>
+                  </pic:blipFill>
+                  <pic:spPr>
+                    <a:xfrm>
+                      <a:off x="0" y="0"/>
+                      <a:ext cx="5760720" cy="2185035"/>
+                    </a:xfrm>
+                    <a:prstGeom prst="rect">
+                      <a:avLst/>
+                    </a:prstGeom>
+                  </pic:spPr>
+                </pic:pic>
+              </a:graphicData>
+            </a:graphic>
+          </wp:inline>
+        </w:drawing>
+      </w:r>
+    </w:p>
+    <w:p>
+      <w:pPr>
+        <w:pStyle w:val="Odsekzoznamu"/>
+        <w:numPr>
+          <w:ilvl w:val="0"/>
+          <w:numId w:val="10"/>
+        </w:numPr>
+        <w:ind w:left="709" w:hanging="425"/>
+        <w:rPr>
+          <w:b/>
+          <w:bCs/>
+        </w:rPr>
+      </w:pPr>
+      <w:proofErr w:type="spellStart"/>
+      <w:r>
+        <w:rPr>
+          <w:b/>
+          <w:bCs/>
+        </w:rPr>
+        <w:t>WorkManager</w:t>
+      </w:r>
+      <w:proofErr w:type="spellEnd"/>
+    </w:p>
+    <w:p>
+      <w:pPr>
+        <w:pStyle w:val="Odsekzoznamu"/>
+        <w:numPr>
+          <w:ilvl w:val="0"/>
+          <w:numId w:val="11"/>
+        </w:numPr>
+        <w:rPr>
+          <w:b/>
+          <w:bCs/>
+        </w:rPr>
+      </w:pPr>
+      <w:r>
+        <w:t xml:space="preserve">Tento komponent som využil na odosielanie </w:t>
+      </w:r>
+      <w:r>
+        <w:rPr>
+          <w:b/>
+          <w:bCs/>
+        </w:rPr>
+        <w:t>notifikácií</w:t>
+      </w:r>
+      <w:r>
+        <w:t xml:space="preserve"> na mobilné zariadenie v pravidelnom intervale</w:t>
+      </w:r>
+    </w:p>
+    <w:p>
+      <w:pPr>
+        <w:pStyle w:val="Odsekzoznamu"/>
+        <w:numPr>
+          <w:ilvl w:val="0"/>
+          <w:numId w:val="11"/>
+        </w:numPr>
+        <w:rPr>
+          <w:b/>
+          <w:bCs/>
+        </w:rPr>
+      </w:pPr>
+      <w:r>
+        <w:t>Nebudem tu uvádzať príklad kódu, keďže mám nato vytvorenú celú triedu v aplikácií</w:t>
+      </w:r>
+    </w:p>
+    <w:p>
+      <w:pPr>
+        <w:pStyle w:val="Odsekzoznamu"/>
+        <w:numPr>
+          <w:ilvl w:val="0"/>
+          <w:numId w:val="12"/>
+        </w:numPr>
+        <w:ind w:left="709" w:hanging="425"/>
+        <w:rPr>
+          <w:b/>
+          <w:bCs/>
+        </w:rPr>
+      </w:pPr>
+      <w:proofErr w:type="spellStart"/>
+      <w:r>
+        <w:rPr>
+          <w:b/>
+          <w:bCs/>
+        </w:rPr>
+        <w:t>ScrollView</w:t>
+      </w:r>
+      <w:proofErr w:type="spellEnd"/>
+    </w:p>
+    <w:p>
+      <w:pPr>
+        <w:pStyle w:val="Odsekzoznamu"/>
+        <w:numPr>
+          <w:ilvl w:val="0"/>
+          <w:numId w:val="11"/>
+        </w:numPr>
+      </w:pPr>
+      <w:proofErr w:type="spellStart"/>
+      <w:r>
+        <w:t>ScrollView</w:t>
+      </w:r>
+      <w:proofErr w:type="spellEnd"/>
+      <w:r>
+        <w:t xml:space="preserve"> som využil hlavne na</w:t>
+      </w:r>
+      <w:r>
+        <w:t xml:space="preserve"> úvodnej aktivite a v aktivite kde si používateľ môže prezrieť svoje informácie a meniť ich. Vyzerá to s ním veľmi dobre a tak isto sa to aj jednoducho ovláda</w:t>
+      </w:r>
+    </w:p>
+    <w:p>
+      <w:pPr>
+        <w:pStyle w:val="Odsekzoznamu"/>
+        <w:numPr>
+          <w:ilvl w:val="0"/>
+          <w:numId w:val="11"/>
+        </w:numPr>
+      </w:pPr>
+      <w:r>
+        <w:t xml:space="preserve">Zároveň pri </w:t>
+      </w:r>
+      <w:proofErr w:type="spellStart"/>
+      <w:r>
+        <w:t>ScrollView</w:t>
+      </w:r>
+      <w:proofErr w:type="spellEnd"/>
+      <w:r>
+        <w:t xml:space="preserve"> sa môže spoľahnúť, že žiaden z komponentov v mojom </w:t>
+      </w:r>
+      <w:proofErr w:type="spellStart"/>
+      <w:r>
+        <w:t>layoute</w:t>
+      </w:r>
+      <w:proofErr w:type="spellEnd"/>
+      <w:r>
+        <w:t xml:space="preserve"> nebude vyčnievať z</w:t>
+      </w:r>
+      <w:r>
+        <w:t> </w:t>
+      </w:r>
+      <w:r>
+        <w:t>obrazovky</w:t>
+      </w:r>
+    </w:p>
+    <w:p>
+      <w:pPr>
+        <w:pStyle w:val="Odsekzoznamu"/>
+        <w:numPr>
+          <w:ilvl w:val="0"/>
+          <w:numId w:val="12"/>
+        </w:numPr>
+        <w:ind w:left="709" w:hanging="425"/>
+        <w:rPr>
+          <w:b/>
+          <w:bCs/>
+        </w:rPr>
+      </w:pPr>
+      <w:proofErr w:type="spellStart"/>
+      <w:r>
+        <w:rPr>
+          <w:b/>
+          <w:bCs/>
+        </w:rPr>
+        <w:t>Side</w:t>
+      </w:r>
+      <w:proofErr w:type="spellEnd"/>
+      <w:r>
+        <w:rPr>
+          <w:b/>
+          <w:bCs/>
+        </w:rPr>
+        <w:t xml:space="preserve"> menu</w:t>
+      </w:r>
+    </w:p>
+    <w:p>
+      <w:pPr>
+        <w:pStyle w:val="Odsekzoznamu"/>
+        <w:numPr>
+          <w:ilvl w:val="0"/>
+          <w:numId w:val="11"/>
+        </w:numPr>
+      </w:pPr>
+      <w:r>
+        <w:t>Menu som využil na uloženie tlačidiel, ktoré vykonávajú rôzne akcie, avšak bohužiaľ sú nakoniec funkčné iba 2 z nich, pretože popri ostatných predmetoch som naozaj nestíhal urobiť všetko čo som mal pôvodne v pláne.</w:t>
+      </w:r>
+    </w:p>
+    <w:p>
+      <w:pPr>
+        <w:pStyle w:val="Odsekzoznamu"/>
+        <w:numPr>
+          <w:ilvl w:val="0"/>
+          <w:numId w:val="11"/>
+        </w:numPr>
+      </w:pPr>
+      <w:r>
+        <w:t>Toto bočné menu teda obsahuje tlačidlo na reset denného príjmu vody a tlačidlo pomocou ktorého sa používateľ presunie do aktivity kde si môže upravovať svoj profil</w:t>
+      </w:r>
+    </w:p>
+    <w:p/>
+    <w:p/>
+    <w:p>
+      <w:pPr>
+        <w:pStyle w:val="Nadpis1"/>
+        <w:ind w:hanging="720"/>
+      </w:pPr>
+      <w:bookmarkStart w:id="7" w:name="_Toc105946415"/>
+      <w:r>
+        <w:t>Zoznam použitých zdrojov</w:t>
+      </w:r>
+      <w:bookmarkEnd w:id="7"/>
+    </w:p>
+    <w:p>
+      <w:pPr>
+        <w:rPr>
+          <w:lang w:eastAsia="cs-CZ"/>
+        </w:rPr>
+      </w:pPr>
+      <w:r>
+        <w:rPr>
+          <w:lang w:eastAsia="cs-CZ"/>
+        </w:rPr>
+        <w:t>Pri tvorbe aplikácie som sa snažil využiť čo najviac zdrojov, takže ich tu nebudem uvádzať všetky.</w:t>
+      </w:r>
+    </w:p>
+    <w:p>
+      <w:pPr>
+        <w:rPr>
+          <w:lang w:eastAsia="cs-CZ"/>
+        </w:rPr>
+      </w:pPr>
+      <w:r>
+        <w:rPr>
+          <w:lang w:eastAsia="cs-CZ"/>
+        </w:rPr>
+        <w:t>Najväčšou pomôckou bola určite oficiálna dokumentácia od Google, kde je popísané všetko potrebné na tvorbu aplikácií.</w:t>
+      </w:r>
+    </w:p>
+    <w:p>
+      <w:pPr>
+        <w:rPr>
+          <w:lang w:eastAsia="cs-CZ"/>
+        </w:rPr>
+      </w:pPr>
+      <w:r>
+        <w:rPr>
+          <w:lang w:eastAsia="cs-CZ"/>
+        </w:rPr>
+        <w:t xml:space="preserve">Pokiaľ som mal s niečím problém alebo som nevedel ako niečo použiť, tak som použil YouTube, vyhľadal som si daný komponent, ktorý hľadám a snažil som sa pochopiť ako ho implementovať do svojho projektu. Veľa mi pomohol aj </w:t>
+      </w:r>
+      <w:proofErr w:type="spellStart"/>
+      <w:r>
+        <w:rPr>
+          <w:lang w:eastAsia="cs-CZ"/>
+        </w:rPr>
+        <w:t>StackOverflow</w:t>
+      </w:r>
+      <w:proofErr w:type="spellEnd"/>
+      <w:r>
+        <w:rPr>
+          <w:lang w:eastAsia="cs-CZ"/>
+        </w:rPr>
+        <w:t xml:space="preserve">. </w:t>
       </w:r>
     </w:p>
     <w:sectPr>
-      <w:footerReference w:type="default" r:id="rId15"/>
+      <w:footerReference w:type="default" r:id="rId16"/>
       <w:pgSz w:w="11906" w:h="16838"/>
       <w:pgMar w:top="1417" w:right="1417" w:bottom="1417" w:left="1417" w:header="708" w:footer="708" w:gutter="0"/>
       <w:pgNumType w:start="3"/>
@@ -1767,6 +2458,119 @@
 <file path=word/numbering.xml><?xml version="1.0" encoding="utf-8"?>
 <w:numbering xmlns:wpc="http://schemas.microsoft.com/office/word/2010/wordprocessingCanvas" xmlns:cx="http://schemas.microsoft.com/office/drawing/2014/chartex" xmlns:cx1="http://schemas.microsoft.com/office/drawing/2015/9/8/chartex" xmlns:cx2="http://schemas.microsoft.com/office/drawing/2015/10/21/chartex" xmlns:cx3="http://schemas.microsoft.com/office/drawing/2016/5/9/chartex" xmlns:cx4="http://schemas.microsoft.com/office/drawing/2016/5/10/chartex" xmlns:cx5="http://schemas.microsoft.com/office/drawing/2016/5/11/chartex" xmlns:cx6="http://schemas.microsoft.com/office/drawing/2016/5/12/chartex" xmlns:cx7="http://schemas.microsoft.com/office/drawing/2016/5/13/chartex" xmlns:cx8="http://schemas.microsoft.com/office/drawing/2016/5/14/chartex" xmlns:mc="http://schemas.openxmlformats.org/markup-compatibility/2006" xmlns:aink="http://schemas.microsoft.com/office/drawing/2016/ink" xmlns:am3d="http://schemas.microsoft.com/office/drawing/2017/model3d" xmlns:o="urn:schemas-microsoft-com:office:office" xmlns:r="http://schemas.openxmlformats.org/officeDocument/2006/relationships" xmlns:m="http://schemas.openxmlformats.org/officeDocument/2006/math" xmlns:v="urn:schemas-microsoft-com:vml" xmlns:wp14="http://schemas.microsoft.com/office/word/2010/wordprocessingDrawing" xmlns:wp="http://schemas.openxmlformats.org/drawingml/2006/wordprocessingDrawing" xmlns:w10="urn:schemas-microsoft-com:office:word" xmlns:w="http://schemas.openxmlformats.org/wordprocessingml/2006/main" xmlns:w14="http://schemas.microsoft.com/office/word/2010/wordml" xmlns:w15="http://schemas.microsoft.com/office/word/2012/wordml" xmlns:w16cex="http://schemas.microsoft.com/office/word/2018/wordml/cex" xmlns:w16cid="http://schemas.microsoft.com/office/word/2016/wordml/cid" xmlns:w16="http://schemas.microsoft.com/office/word/2018/wordml" xmlns:w16sdtdh="http://schemas.microsoft.com/office/word/2020/wordml/sdtdatahash" xmlns:w16se="http://schemas.microsoft.com/office/word/2015/wordml/symex" xmlns:wpg="http://schemas.microsoft.com/office/word/2010/wordprocessingGroup" xmlns:wpi="http://schemas.microsoft.com/office/word/2010/wordprocessingInk" xmlns:wne="http://schemas.microsoft.com/office/word/2006/wordml" xmlns:wps="http://schemas.microsoft.com/office/word/2010/wordprocessingShape" mc:Ignorable="w14 w15 w16se w16cid w16 w16cex w16sdtdh wp14">
   <w:abstractNum w:abstractNumId="0" w15:restartNumberingAfterBreak="0">
+    <w:nsid w:val="02E70053"/>
+    <w:multiLevelType w:val="hybridMultilevel"/>
+    <w:tmpl w:val="54B8929C"/>
+    <w:lvl w:ilvl="0" w:tplc="041B0001">
+      <w:start w:val="1"/>
+      <w:numFmt w:val="bullet"/>
+      <w:lvlText w:val=""/>
+      <w:lvlJc w:val="left"/>
+      <w:pPr>
+        <w:ind w:left="1429" w:hanging="360"/>
+      </w:pPr>
+      <w:rPr>
+        <w:rFonts w:ascii="Symbol" w:hAnsi="Symbol" w:hint="default"/>
+      </w:rPr>
+    </w:lvl>
+    <w:lvl w:ilvl="1" w:tplc="041B0003" w:tentative="1">
+      <w:start w:val="1"/>
+      <w:numFmt w:val="bullet"/>
+      <w:lvlText w:val="o"/>
+      <w:lvlJc w:val="left"/>
+      <w:pPr>
+        <w:ind w:left="2149" w:hanging="360"/>
+      </w:pPr>
+      <w:rPr>
+        <w:rFonts w:ascii="Courier New" w:hAnsi="Courier New" w:cs="Courier New" w:hint="default"/>
+      </w:rPr>
+    </w:lvl>
+    <w:lvl w:ilvl="2" w:tplc="041B0005" w:tentative="1">
+      <w:start w:val="1"/>
+      <w:numFmt w:val="bullet"/>
+      <w:lvlText w:val=""/>
+      <w:lvlJc w:val="left"/>
+      <w:pPr>
+        <w:ind w:left="2869" w:hanging="360"/>
+      </w:pPr>
+      <w:rPr>
+        <w:rFonts w:ascii="Wingdings" w:hAnsi="Wingdings" w:hint="default"/>
+      </w:rPr>
+    </w:lvl>
+    <w:lvl w:ilvl="3" w:tplc="041B0001" w:tentative="1">
+      <w:start w:val="1"/>
+      <w:numFmt w:val="bullet"/>
+      <w:lvlText w:val=""/>
+      <w:lvlJc w:val="left"/>
+      <w:pPr>
+        <w:ind w:left="3589" w:hanging="360"/>
+      </w:pPr>
+      <w:rPr>
+        <w:rFonts w:ascii="Symbol" w:hAnsi="Symbol" w:hint="default"/>
+      </w:rPr>
+    </w:lvl>
+    <w:lvl w:ilvl="4" w:tplc="041B0003" w:tentative="1">
+      <w:start w:val="1"/>
+      <w:numFmt w:val="bullet"/>
+      <w:lvlText w:val="o"/>
+      <w:lvlJc w:val="left"/>
+      <w:pPr>
+        <w:ind w:left="4309" w:hanging="360"/>
+      </w:pPr>
+      <w:rPr>
+        <w:rFonts w:ascii="Courier New" w:hAnsi="Courier New" w:cs="Courier New" w:hint="default"/>
+      </w:rPr>
+    </w:lvl>
+    <w:lvl w:ilvl="5" w:tplc="041B0005" w:tentative="1">
+      <w:start w:val="1"/>
+      <w:numFmt w:val="bullet"/>
+      <w:lvlText w:val=""/>
+      <w:lvlJc w:val="left"/>
+      <w:pPr>
+        <w:ind w:left="5029" w:hanging="360"/>
+      </w:pPr>
+      <w:rPr>
+        <w:rFonts w:ascii="Wingdings" w:hAnsi="Wingdings" w:hint="default"/>
+      </w:rPr>
+    </w:lvl>
+    <w:lvl w:ilvl="6" w:tplc="041B0001" w:tentative="1">
+      <w:start w:val="1"/>
+      <w:numFmt w:val="bullet"/>
+      <w:lvlText w:val=""/>
+      <w:lvlJc w:val="left"/>
+      <w:pPr>
+        <w:ind w:left="5749" w:hanging="360"/>
+      </w:pPr>
+      <w:rPr>
+        <w:rFonts w:ascii="Symbol" w:hAnsi="Symbol" w:hint="default"/>
+      </w:rPr>
+    </w:lvl>
+    <w:lvl w:ilvl="7" w:tplc="041B0003" w:tentative="1">
+      <w:start w:val="1"/>
+      <w:numFmt w:val="bullet"/>
+      <w:lvlText w:val="o"/>
+      <w:lvlJc w:val="left"/>
+      <w:pPr>
+        <w:ind w:left="6469" w:hanging="360"/>
+      </w:pPr>
+      <w:rPr>
+        <w:rFonts w:ascii="Courier New" w:hAnsi="Courier New" w:cs="Courier New" w:hint="default"/>
+      </w:rPr>
+    </w:lvl>
+    <w:lvl w:ilvl="8" w:tplc="041B0005" w:tentative="1">
+      <w:start w:val="1"/>
+      <w:numFmt w:val="bullet"/>
+      <w:lvlText w:val=""/>
+      <w:lvlJc w:val="left"/>
+      <w:pPr>
+        <w:ind w:left="7189" w:hanging="360"/>
+      </w:pPr>
+      <w:rPr>
+        <w:rFonts w:ascii="Wingdings" w:hAnsi="Wingdings" w:hint="default"/>
+      </w:rPr>
+    </w:lvl>
+  </w:abstractNum>
+  <w:abstractNum w:abstractNumId="1" w15:restartNumberingAfterBreak="0">
     <w:nsid w:val="087D55EE"/>
     <w:multiLevelType w:val="hybridMultilevel"/>
     <w:tmpl w:val="2E2A842E"/>
@@ -1852,7 +2656,7 @@
       </w:pPr>
     </w:lvl>
   </w:abstractNum>
-  <w:abstractNum w:abstractNumId="1" w15:restartNumberingAfterBreak="0">
+  <w:abstractNum w:abstractNumId="2" w15:restartNumberingAfterBreak="0">
     <w:nsid w:val="0E312D98"/>
     <w:multiLevelType w:val="hybridMultilevel"/>
     <w:tmpl w:val="D682F38E"/>
@@ -1941,7 +2745,7 @@
       </w:pPr>
     </w:lvl>
   </w:abstractNum>
-  <w:abstractNum w:abstractNumId="2" w15:restartNumberingAfterBreak="0">
+  <w:abstractNum w:abstractNumId="3" w15:restartNumberingAfterBreak="0">
     <w:nsid w:val="0FEF661A"/>
     <w:multiLevelType w:val="multilevel"/>
     <w:tmpl w:val="001EE694"/>
@@ -2064,7 +2868,119 @@
       </w:rPr>
     </w:lvl>
   </w:abstractNum>
-  <w:abstractNum w:abstractNumId="3" w15:restartNumberingAfterBreak="0">
+  <w:abstractNum w:abstractNumId="4" w15:restartNumberingAfterBreak="0">
+    <w:nsid w:val="16AB64C4"/>
+    <w:multiLevelType w:val="hybridMultilevel"/>
+    <w:tmpl w:val="34B8D814"/>
+    <w:lvl w:ilvl="0" w:tplc="3B687DFE">
+      <w:numFmt w:val="bullet"/>
+      <w:lvlText w:val="-"/>
+      <w:lvlJc w:val="left"/>
+      <w:pPr>
+        <w:ind w:left="1069" w:hanging="360"/>
+      </w:pPr>
+      <w:rPr>
+        <w:rFonts w:ascii="Times New Roman" w:eastAsia="Times New Roman" w:hAnsi="Times New Roman" w:cs="Times New Roman" w:hint="default"/>
+      </w:rPr>
+    </w:lvl>
+    <w:lvl w:ilvl="1" w:tplc="041B0003" w:tentative="1">
+      <w:start w:val="1"/>
+      <w:numFmt w:val="bullet"/>
+      <w:lvlText w:val="o"/>
+      <w:lvlJc w:val="left"/>
+      <w:pPr>
+        <w:ind w:left="1789" w:hanging="360"/>
+      </w:pPr>
+      <w:rPr>
+        <w:rFonts w:ascii="Courier New" w:hAnsi="Courier New" w:cs="Courier New" w:hint="default"/>
+      </w:rPr>
+    </w:lvl>
+    <w:lvl w:ilvl="2" w:tplc="041B0005" w:tentative="1">
+      <w:start w:val="1"/>
+      <w:numFmt w:val="bullet"/>
+      <w:lvlText w:val=""/>
+      <w:lvlJc w:val="left"/>
+      <w:pPr>
+        <w:ind w:left="2509" w:hanging="360"/>
+      </w:pPr>
+      <w:rPr>
+        <w:rFonts w:ascii="Wingdings" w:hAnsi="Wingdings" w:hint="default"/>
+      </w:rPr>
+    </w:lvl>
+    <w:lvl w:ilvl="3" w:tplc="041B0001" w:tentative="1">
+      <w:start w:val="1"/>
+      <w:numFmt w:val="bullet"/>
+      <w:lvlText w:val=""/>
+      <w:lvlJc w:val="left"/>
+      <w:pPr>
+        <w:ind w:left="3229" w:hanging="360"/>
+      </w:pPr>
+      <w:rPr>
+        <w:rFonts w:ascii="Symbol" w:hAnsi="Symbol" w:hint="default"/>
+      </w:rPr>
+    </w:lvl>
+    <w:lvl w:ilvl="4" w:tplc="041B0003" w:tentative="1">
+      <w:start w:val="1"/>
+      <w:numFmt w:val="bullet"/>
+      <w:lvlText w:val="o"/>
+      <w:lvlJc w:val="left"/>
+      <w:pPr>
+        <w:ind w:left="3949" w:hanging="360"/>
+      </w:pPr>
+      <w:rPr>
+        <w:rFonts w:ascii="Courier New" w:hAnsi="Courier New" w:cs="Courier New" w:hint="default"/>
+      </w:rPr>
+    </w:lvl>
+    <w:lvl w:ilvl="5" w:tplc="041B0005" w:tentative="1">
+      <w:start w:val="1"/>
+      <w:numFmt w:val="bullet"/>
+      <w:lvlText w:val=""/>
+      <w:lvlJc w:val="left"/>
+      <w:pPr>
+        <w:ind w:left="4669" w:hanging="360"/>
+      </w:pPr>
+      <w:rPr>
+        <w:rFonts w:ascii="Wingdings" w:hAnsi="Wingdings" w:hint="default"/>
+      </w:rPr>
+    </w:lvl>
+    <w:lvl w:ilvl="6" w:tplc="041B0001" w:tentative="1">
+      <w:start w:val="1"/>
+      <w:numFmt w:val="bullet"/>
+      <w:lvlText w:val=""/>
+      <w:lvlJc w:val="left"/>
+      <w:pPr>
+        <w:ind w:left="5389" w:hanging="360"/>
+      </w:pPr>
+      <w:rPr>
+        <w:rFonts w:ascii="Symbol" w:hAnsi="Symbol" w:hint="default"/>
+      </w:rPr>
+    </w:lvl>
+    <w:lvl w:ilvl="7" w:tplc="041B0003" w:tentative="1">
+      <w:start w:val="1"/>
+      <w:numFmt w:val="bullet"/>
+      <w:lvlText w:val="o"/>
+      <w:lvlJc w:val="left"/>
+      <w:pPr>
+        <w:ind w:left="6109" w:hanging="360"/>
+      </w:pPr>
+      <w:rPr>
+        <w:rFonts w:ascii="Courier New" w:hAnsi="Courier New" w:cs="Courier New" w:hint="default"/>
+      </w:rPr>
+    </w:lvl>
+    <w:lvl w:ilvl="8" w:tplc="041B0005" w:tentative="1">
+      <w:start w:val="1"/>
+      <w:numFmt w:val="bullet"/>
+      <w:lvlText w:val=""/>
+      <w:lvlJc w:val="left"/>
+      <w:pPr>
+        <w:ind w:left="6829" w:hanging="360"/>
+      </w:pPr>
+      <w:rPr>
+        <w:rFonts w:ascii="Wingdings" w:hAnsi="Wingdings" w:hint="default"/>
+      </w:rPr>
+    </w:lvl>
+  </w:abstractNum>
+  <w:abstractNum w:abstractNumId="5" w15:restartNumberingAfterBreak="0">
     <w:nsid w:val="2667080A"/>
     <w:multiLevelType w:val="hybridMultilevel"/>
     <w:tmpl w:val="19C4EC1E"/>
@@ -2177,7 +3093,7 @@
       </w:rPr>
     </w:lvl>
   </w:abstractNum>
-  <w:abstractNum w:abstractNumId="4" w15:restartNumberingAfterBreak="0">
+  <w:abstractNum w:abstractNumId="6" w15:restartNumberingAfterBreak="0">
     <w:nsid w:val="3C827EA6"/>
     <w:multiLevelType w:val="multilevel"/>
     <w:tmpl w:val="1158C084"/>
@@ -2266,7 +3182,7 @@
       </w:pPr>
     </w:lvl>
   </w:abstractNum>
-  <w:abstractNum w:abstractNumId="5" w15:restartNumberingAfterBreak="0">
+  <w:abstractNum w:abstractNumId="7" w15:restartNumberingAfterBreak="0">
     <w:nsid w:val="45F16046"/>
     <w:multiLevelType w:val="hybridMultilevel"/>
     <w:tmpl w:val="88443054"/>
@@ -2355,7 +3271,7 @@
       </w:pPr>
     </w:lvl>
   </w:abstractNum>
-  <w:abstractNum w:abstractNumId="6" w15:restartNumberingAfterBreak="0">
+  <w:abstractNum w:abstractNumId="8" w15:restartNumberingAfterBreak="0">
     <w:nsid w:val="469F752E"/>
     <w:multiLevelType w:val="multilevel"/>
     <w:tmpl w:val="621C5FB6"/>
@@ -2449,7 +3365,7 @@
       </w:pPr>
     </w:lvl>
   </w:abstractNum>
-  <w:abstractNum w:abstractNumId="7" w15:restartNumberingAfterBreak="0">
+  <w:abstractNum w:abstractNumId="9" w15:restartNumberingAfterBreak="0">
     <w:nsid w:val="48F3580A"/>
     <w:multiLevelType w:val="multilevel"/>
     <w:tmpl w:val="907C8CA4"/>
@@ -2568,7 +3484,7 @@
       </w:rPr>
     </w:lvl>
   </w:abstractNum>
-  <w:abstractNum w:abstractNumId="8" w15:restartNumberingAfterBreak="0">
+  <w:abstractNum w:abstractNumId="10" w15:restartNumberingAfterBreak="0">
     <w:nsid w:val="491B6469"/>
     <w:multiLevelType w:val="hybridMultilevel"/>
     <w:tmpl w:val="D3D6497E"/>
@@ -2681,23 +3597,136 @@
       </w:rPr>
     </w:lvl>
   </w:abstractNum>
+  <w:abstractNum w:abstractNumId="11" w15:restartNumberingAfterBreak="0">
+    <w:nsid w:val="743C69D6"/>
+    <w:multiLevelType w:val="hybridMultilevel"/>
+    <w:tmpl w:val="F6C462D6"/>
+    <w:lvl w:ilvl="0" w:tplc="041B0001">
+      <w:start w:val="1"/>
+      <w:numFmt w:val="bullet"/>
+      <w:lvlText w:val=""/>
+      <w:lvlJc w:val="left"/>
+      <w:pPr>
+        <w:ind w:left="1429" w:hanging="360"/>
+      </w:pPr>
+      <w:rPr>
+        <w:rFonts w:ascii="Symbol" w:hAnsi="Symbol" w:hint="default"/>
+      </w:rPr>
+    </w:lvl>
+    <w:lvl w:ilvl="1" w:tplc="041B0003" w:tentative="1">
+      <w:start w:val="1"/>
+      <w:numFmt w:val="bullet"/>
+      <w:lvlText w:val="o"/>
+      <w:lvlJc w:val="left"/>
+      <w:pPr>
+        <w:ind w:left="2149" w:hanging="360"/>
+      </w:pPr>
+      <w:rPr>
+        <w:rFonts w:ascii="Courier New" w:hAnsi="Courier New" w:cs="Courier New" w:hint="default"/>
+      </w:rPr>
+    </w:lvl>
+    <w:lvl w:ilvl="2" w:tplc="041B0005" w:tentative="1">
+      <w:start w:val="1"/>
+      <w:numFmt w:val="bullet"/>
+      <w:lvlText w:val=""/>
+      <w:lvlJc w:val="left"/>
+      <w:pPr>
+        <w:ind w:left="2869" w:hanging="360"/>
+      </w:pPr>
+      <w:rPr>
+        <w:rFonts w:ascii="Wingdings" w:hAnsi="Wingdings" w:hint="default"/>
+      </w:rPr>
+    </w:lvl>
+    <w:lvl w:ilvl="3" w:tplc="041B0001" w:tentative="1">
+      <w:start w:val="1"/>
+      <w:numFmt w:val="bullet"/>
+      <w:lvlText w:val=""/>
+      <w:lvlJc w:val="left"/>
+      <w:pPr>
+        <w:ind w:left="3589" w:hanging="360"/>
+      </w:pPr>
+      <w:rPr>
+        <w:rFonts w:ascii="Symbol" w:hAnsi="Symbol" w:hint="default"/>
+      </w:rPr>
+    </w:lvl>
+    <w:lvl w:ilvl="4" w:tplc="041B0003" w:tentative="1">
+      <w:start w:val="1"/>
+      <w:numFmt w:val="bullet"/>
+      <w:lvlText w:val="o"/>
+      <w:lvlJc w:val="left"/>
+      <w:pPr>
+        <w:ind w:left="4309" w:hanging="360"/>
+      </w:pPr>
+      <w:rPr>
+        <w:rFonts w:ascii="Courier New" w:hAnsi="Courier New" w:cs="Courier New" w:hint="default"/>
+      </w:rPr>
+    </w:lvl>
+    <w:lvl w:ilvl="5" w:tplc="041B0005" w:tentative="1">
+      <w:start w:val="1"/>
+      <w:numFmt w:val="bullet"/>
+      <w:lvlText w:val=""/>
+      <w:lvlJc w:val="left"/>
+      <w:pPr>
+        <w:ind w:left="5029" w:hanging="360"/>
+      </w:pPr>
+      <w:rPr>
+        <w:rFonts w:ascii="Wingdings" w:hAnsi="Wingdings" w:hint="default"/>
+      </w:rPr>
+    </w:lvl>
+    <w:lvl w:ilvl="6" w:tplc="041B0001" w:tentative="1">
+      <w:start w:val="1"/>
+      <w:numFmt w:val="bullet"/>
+      <w:lvlText w:val=""/>
+      <w:lvlJc w:val="left"/>
+      <w:pPr>
+        <w:ind w:left="5749" w:hanging="360"/>
+      </w:pPr>
+      <w:rPr>
+        <w:rFonts w:ascii="Symbol" w:hAnsi="Symbol" w:hint="default"/>
+      </w:rPr>
+    </w:lvl>
+    <w:lvl w:ilvl="7" w:tplc="041B0003" w:tentative="1">
+      <w:start w:val="1"/>
+      <w:numFmt w:val="bullet"/>
+      <w:lvlText w:val="o"/>
+      <w:lvlJc w:val="left"/>
+      <w:pPr>
+        <w:ind w:left="6469" w:hanging="360"/>
+      </w:pPr>
+      <w:rPr>
+        <w:rFonts w:ascii="Courier New" w:hAnsi="Courier New" w:cs="Courier New" w:hint="default"/>
+      </w:rPr>
+    </w:lvl>
+    <w:lvl w:ilvl="8" w:tplc="041B0005" w:tentative="1">
+      <w:start w:val="1"/>
+      <w:numFmt w:val="bullet"/>
+      <w:lvlText w:val=""/>
+      <w:lvlJc w:val="left"/>
+      <w:pPr>
+        <w:ind w:left="7189" w:hanging="360"/>
+      </w:pPr>
+      <w:rPr>
+        <w:rFonts w:ascii="Wingdings" w:hAnsi="Wingdings" w:hint="default"/>
+      </w:rPr>
+    </w:lvl>
+  </w:abstractNum>
   <w:num w:numId="1" w16cid:durableId="489441516">
+    <w:abstractNumId w:val="9"/>
+  </w:num>
+  <w:num w:numId="2" w16cid:durableId="1047145883">
+    <w:abstractNumId w:val="2"/>
+  </w:num>
+  <w:num w:numId="3" w16cid:durableId="1451314507">
+    <w:abstractNumId w:val="1"/>
+  </w:num>
+  <w:num w:numId="4" w16cid:durableId="1941257236">
     <w:abstractNumId w:val="7"/>
   </w:num>
-  <w:num w:numId="2" w16cid:durableId="1047145883">
-    <w:abstractNumId w:val="1"/>
-  </w:num>
-  <w:num w:numId="3" w16cid:durableId="1451314507">
-    <w:abstractNumId w:val="0"/>
-  </w:num>
-  <w:num w:numId="4" w16cid:durableId="1941257236">
+  <w:num w:numId="5" w16cid:durableId="690840416">
     <w:abstractNumId w:val="5"/>
   </w:num>
-  <w:num w:numId="5" w16cid:durableId="690840416">
-    <w:abstractNumId w:val="3"/>
-  </w:num>
   <w:num w:numId="6" w16cid:durableId="962610554">
-    <w:abstractNumId w:val="6"/>
+    <w:abstractNumId w:val="8"/>
     <w:lvlOverride w:ilvl="0">
       <w:startOverride w:val="2"/>
     </w:lvlOverride>
@@ -2727,13 +3756,22 @@
     </w:lvlOverride>
   </w:num>
   <w:num w:numId="7" w16cid:durableId="884217477">
-    <w:abstractNumId w:val="2"/>
+    <w:abstractNumId w:val="3"/>
   </w:num>
   <w:num w:numId="8" w16cid:durableId="1938908285">
-    <w:abstractNumId w:val="8"/>
+    <w:abstractNumId w:val="10"/>
   </w:num>
   <w:num w:numId="9" w16cid:durableId="965544768">
+    <w:abstractNumId w:val="6"/>
+  </w:num>
+  <w:num w:numId="10" w16cid:durableId="540022060">
+    <w:abstractNumId w:val="11"/>
+  </w:num>
+  <w:num w:numId="11" w16cid:durableId="1119179775">
     <w:abstractNumId w:val="4"/>
+  </w:num>
+  <w:num w:numId="12" w16cid:durableId="1356618948">
+    <w:abstractNumId w:val="0"/>
   </w:num>
 </w:numbering>
 </file>
